--- a/CW2 Quiz Answers.docx
+++ b/CW2 Quiz Answers.docx
@@ -60,9 +60,6 @@
       <w:proofErr w:type="spellEnd"/>
     </w:p>
     <w:p>
-      <w:pPr>
-        <w:pStyle w:val="ListParagraph"/>
-      </w:pPr>
       <w:r>
         <w:t>T</w:t>
       </w:r>
@@ -143,9 +140,6 @@
       </w:pPr>
     </w:p>
     <w:p>
-      <w:pPr>
-        <w:pStyle w:val="ListParagraph"/>
-      </w:pPr>
       <w:r>
         <w:t>I then</w:t>
       </w:r>
@@ -156,34 +150,16 @@
         <w:t xml:space="preserve">using </w:t>
       </w:r>
       <w:r>
-        <w:t xml:space="preserve">stats </w:t>
-      </w:r>
-      <w:proofErr w:type="gramStart"/>
-      <w:r>
-        <w:t>values(</w:t>
-      </w:r>
-      <w:proofErr w:type="gramEnd"/>
-      <w:r>
-        <w:t>)</w:t>
+        <w:t>stats values()</w:t>
       </w:r>
       <w:r>
         <w:t xml:space="preserve"> to get </w:t>
       </w:r>
       <w:r>
-        <w:t xml:space="preserve">the distinct IAM </w:t>
-      </w:r>
-      <w:proofErr w:type="gramStart"/>
-      <w:r>
-        <w:t>user names</w:t>
-      </w:r>
-      <w:proofErr w:type="gramEnd"/>
-      <w:r>
-        <w:t>:</w:t>
+        <w:t>the distinct IAM user names:</w:t>
       </w:r>
       <w:r>
         <w:br/>
-      </w:r>
-      <w:r>
         <w:t xml:space="preserve">index=botsv3 </w:t>
       </w:r>
       <w:proofErr w:type="spellStart"/>
@@ -195,29 +171,19 @@
         <w:t>="</w:t>
       </w:r>
       <w:proofErr w:type="spellStart"/>
-      <w:proofErr w:type="gramStart"/>
       <w:r>
         <w:t>aws:cloudtrail</w:t>
       </w:r>
       <w:proofErr w:type="spellEnd"/>
-      <w:proofErr w:type="gramEnd"/>
       <w:r>
         <w:t>"</w:t>
       </w:r>
     </w:p>
     <w:p>
-      <w:pPr>
-        <w:pStyle w:val="ListParagraph"/>
-      </w:pPr>
-      <w:r>
-        <w:t xml:space="preserve">| stats </w:t>
-      </w:r>
-      <w:proofErr w:type="gramStart"/>
-      <w:r>
-        <w:t>values(</w:t>
-      </w:r>
-      <w:proofErr w:type="spellStart"/>
-      <w:proofErr w:type="gramEnd"/>
+      <w:r>
+        <w:t>| stats values(</w:t>
+      </w:r>
+      <w:proofErr w:type="spellStart"/>
       <w:r>
         <w:t>userIdentity.userName</w:t>
       </w:r>
@@ -232,9 +198,6 @@
       <w:proofErr w:type="spellEnd"/>
     </w:p>
     <w:p>
-      <w:pPr>
-        <w:pStyle w:val="ListParagraph"/>
-      </w:pPr>
       <w:r>
         <w:rPr>
           <w:noProof/>
@@ -300,13 +263,8 @@
         <w:t xml:space="preserve"> </w:t>
       </w:r>
       <w:proofErr w:type="spellStart"/>
-      <w:proofErr w:type="gramStart"/>
-      <w:r>
-        <w:t>userIdentity.sessionContext.attributes</w:t>
-      </w:r>
-      <w:proofErr w:type="gramEnd"/>
-      <w:r>
-        <w:t>.mfaAuthenticated</w:t>
+      <w:r>
+        <w:t>userIdentity.sessionContext.attributes.mfaAuthenticated</w:t>
       </w:r>
       <w:proofErr w:type="spellEnd"/>
       <w:r>
@@ -317,27 +275,24 @@
     <w:p>
       <w:pPr>
         <w:pStyle w:val="ListParagraph"/>
+        <w:ind w:left="360"/>
       </w:pPr>
       <w:r>
         <w:t xml:space="preserve">index=botsv3 </w:t>
       </w:r>
       <w:proofErr w:type="spellStart"/>
-      <w:proofErr w:type="gramStart"/>
       <w:r>
         <w:t>sourcetype</w:t>
       </w:r>
       <w:proofErr w:type="spellEnd"/>
-      <w:proofErr w:type="gramEnd"/>
       <w:r>
         <w:t>="</w:t>
       </w:r>
       <w:proofErr w:type="spellStart"/>
-      <w:proofErr w:type="gramStart"/>
       <w:r>
         <w:t>aws:cloudtrail</w:t>
       </w:r>
       <w:proofErr w:type="spellEnd"/>
-      <w:proofErr w:type="gramEnd"/>
       <w:r>
         <w:t>" *</w:t>
       </w:r>
@@ -359,16 +314,13 @@
       </w:r>
     </w:p>
     <w:p>
-      <w:pPr>
-        <w:pStyle w:val="ListParagraph"/>
-      </w:pPr>
       <w:r>
         <w:rPr>
           <w:noProof/>
         </w:rPr>
         <w:lastRenderedPageBreak/>
         <w:drawing>
-          <wp:inline distT="0" distB="0" distL="0" distR="0" wp14:anchorId="403AAE92" wp14:editId="1B228E48">
+          <wp:inline distT="0" distB="0" distL="0" distR="0" wp14:anchorId="403AAE92" wp14:editId="68D17267">
             <wp:extent cx="5943600" cy="3128010"/>
             <wp:effectExtent l="0" t="0" r="0" b="0"/>
             <wp:docPr id="1542676347" name="Picture 2" descr="A screenshot of a computer&#10;&#10;AI-generated content may be incorrect."/>
@@ -418,12 +370,6 @@
       </w:r>
     </w:p>
     <w:p>
-      <w:pPr>
-        <w:pStyle w:val="ListParagraph"/>
-      </w:pPr>
-      <w:r>
-        <w:br/>
-      </w:r>
       <w:r>
         <w:t>Then, i</w:t>
       </w:r>
@@ -474,9 +420,6 @@
       </w:r>
     </w:p>
     <w:p>
-      <w:pPr>
-        <w:pStyle w:val="ListParagraph"/>
-      </w:pPr>
       <w:r>
         <w:rPr>
           <w:noProof/>
@@ -532,38 +475,27 @@
       </w:r>
     </w:p>
     <w:p>
-      <w:pPr>
-        <w:pStyle w:val="ListParagraph"/>
-      </w:pPr>
-      <w:r>
-        <w:br/>
+      <w:r>
         <w:t>I then displayed this field in a table to get the exact JSON path:</w:t>
       </w:r>
     </w:p>
     <w:p>
-      <w:pPr>
-        <w:pStyle w:val="ListParagraph"/>
-      </w:pPr>
       <w:r>
         <w:t xml:space="preserve">index=botsv3 </w:t>
       </w:r>
       <w:proofErr w:type="spellStart"/>
-      <w:proofErr w:type="gramStart"/>
       <w:r>
         <w:t>sourcetype</w:t>
       </w:r>
       <w:proofErr w:type="spellEnd"/>
-      <w:proofErr w:type="gramEnd"/>
       <w:r>
         <w:t>="</w:t>
       </w:r>
       <w:proofErr w:type="spellStart"/>
-      <w:proofErr w:type="gramStart"/>
       <w:r>
         <w:t>aws:cloudtrail</w:t>
       </w:r>
       <w:proofErr w:type="spellEnd"/>
-      <w:proofErr w:type="gramEnd"/>
       <w:r>
         <w:t>" *</w:t>
       </w:r>
@@ -585,20 +517,12 @@
       </w:r>
     </w:p>
     <w:p>
-      <w:pPr>
-        <w:pStyle w:val="ListParagraph"/>
-      </w:pPr>
       <w:r>
         <w:t xml:space="preserve">| table </w:t>
       </w:r>
       <w:proofErr w:type="spellStart"/>
-      <w:proofErr w:type="gramStart"/>
-      <w:r>
-        <w:t>userIdentity.sessionContext.attributes</w:t>
-      </w:r>
-      <w:proofErr w:type="gramEnd"/>
-      <w:r>
-        <w:t>.mfaAuthenticated</w:t>
+      <w:r>
+        <w:t>userIdentity.sessionContext.attributes.mfaAuthenticated</w:t>
       </w:r>
       <w:proofErr w:type="spellEnd"/>
       <w:r>
@@ -619,9 +543,6 @@
       <w:proofErr w:type="spellEnd"/>
     </w:p>
     <w:p>
-      <w:pPr>
-        <w:pStyle w:val="ListParagraph"/>
-      </w:pPr>
       <w:r>
         <w:lastRenderedPageBreak/>
         <w:t xml:space="preserve">From the </w:t>
@@ -643,7 +564,7 @@
           <w:noProof/>
         </w:rPr>
         <w:drawing>
-          <wp:inline distT="0" distB="0" distL="0" distR="0" wp14:anchorId="0AB1F52A" wp14:editId="30CF48A4">
+          <wp:inline distT="0" distB="0" distL="0" distR="0" wp14:anchorId="0AB1F52A" wp14:editId="720299C1">
             <wp:extent cx="5943600" cy="3195320"/>
             <wp:effectExtent l="0" t="0" r="0" b="5080"/>
             <wp:docPr id="1984128100" name="Picture 4" descr="A screenshot of a computer&#10;&#10;AI-generated content may be incorrect."/>
@@ -692,6 +613,290 @@
         </w:drawing>
       </w:r>
     </w:p>
+    <w:p/>
+    <w:p>
+      <w:pPr>
+        <w:pStyle w:val="ListParagraph"/>
+        <w:numPr>
+          <w:ilvl w:val="0"/>
+          <w:numId w:val="1"/>
+        </w:numPr>
+      </w:pPr>
+      <w:r>
+        <w:rPr>
+          <w:b/>
+          <w:bCs/>
+        </w:rPr>
+        <w:t>Answe</w:t>
+      </w:r>
+      <w:r>
+        <w:rPr>
+          <w:b/>
+          <w:bCs/>
+        </w:rPr>
+        <w:t xml:space="preserve">r: </w:t>
+      </w:r>
+      <w:r>
+        <w:t>E5-2676</w:t>
+      </w:r>
+    </w:p>
+    <w:p>
+      <w:pPr>
+        <w:pStyle w:val="ListParagraph"/>
+        <w:ind w:left="360"/>
+      </w:pPr>
+      <w:r>
+        <w:t>Us</w:t>
+      </w:r>
+      <w:r>
+        <w:t>ed</w:t>
+      </w:r>
+      <w:r>
+        <w:t xml:space="preserve"> the botsV3 data and </w:t>
+      </w:r>
+      <w:r>
+        <w:t>“</w:t>
+      </w:r>
+      <w:r>
+        <w:t>hardware</w:t>
+      </w:r>
+      <w:r>
+        <w:t>”</w:t>
+      </w:r>
+      <w:r>
+        <w:t xml:space="preserve"> as the source type</w:t>
+      </w:r>
+      <w:r>
+        <w:t xml:space="preserve"> for the search</w:t>
+      </w:r>
+    </w:p>
+    <w:p>
+      <w:pPr>
+        <w:pStyle w:val="ListParagraph"/>
+        <w:ind w:left="360"/>
+      </w:pPr>
+      <w:r>
+        <w:rPr>
+          <w:noProof/>
+        </w:rPr>
+        <w:drawing>
+          <wp:inline distT="0" distB="0" distL="0" distR="0" wp14:anchorId="5EC9A72E" wp14:editId="11BC57E6">
+            <wp:extent cx="5943600" cy="3147695"/>
+            <wp:effectExtent l="0" t="0" r="0" b="0"/>
+            <wp:docPr id="1175727301" name="Picture 1" descr="A screenshot of a computer&#10;&#10;AI-generated content may be incorrect."/>
+            <wp:cNvGraphicFramePr>
+              <a:graphicFrameLocks xmlns:a="http://schemas.openxmlformats.org/drawingml/2006/main" noChangeAspect="1"/>
+            </wp:cNvGraphicFramePr>
+            <a:graphic xmlns:a="http://schemas.openxmlformats.org/drawingml/2006/main">
+              <a:graphicData uri="http://schemas.openxmlformats.org/drawingml/2006/picture">
+                <pic:pic xmlns:pic="http://schemas.openxmlformats.org/drawingml/2006/picture">
+                  <pic:nvPicPr>
+                    <pic:cNvPr id="1175727301" name="Picture 1" descr="A screenshot of a computer&#10;&#10;AI-generated content may be incorrect."/>
+                    <pic:cNvPicPr/>
+                  </pic:nvPicPr>
+                  <pic:blipFill>
+                    <a:blip r:embed="rId10"/>
+                    <a:stretch>
+                      <a:fillRect/>
+                    </a:stretch>
+                  </pic:blipFill>
+                  <pic:spPr>
+                    <a:xfrm>
+                      <a:off x="0" y="0"/>
+                      <a:ext cx="5943600" cy="3147695"/>
+                    </a:xfrm>
+                    <a:prstGeom prst="rect">
+                      <a:avLst/>
+                    </a:prstGeom>
+                  </pic:spPr>
+                </pic:pic>
+              </a:graphicData>
+            </a:graphic>
+          </wp:inline>
+        </w:drawing>
+      </w:r>
+    </w:p>
+    <w:p>
+      <w:pPr>
+        <w:pStyle w:val="ListParagraph"/>
+        <w:ind w:left="360"/>
+      </w:pPr>
+    </w:p>
+    <w:p>
+      <w:pPr>
+        <w:pStyle w:val="ListParagraph"/>
+        <w:ind w:left="360"/>
+      </w:pPr>
+      <w:r>
+        <w:t xml:space="preserve">A closer look at the first displayed event showed the </w:t>
+      </w:r>
+      <w:r>
+        <w:t>processor number used on the web servers</w:t>
+      </w:r>
+      <w:r>
+        <w:t>.</w:t>
+      </w:r>
+    </w:p>
+    <w:p>
+      <w:pPr>
+        <w:pStyle w:val="ListParagraph"/>
+        <w:ind w:left="360"/>
+      </w:pPr>
+      <w:r>
+        <w:rPr>
+          <w:noProof/>
+        </w:rPr>
+        <w:lastRenderedPageBreak/>
+        <w:drawing>
+          <wp:inline distT="0" distB="0" distL="0" distR="0" wp14:anchorId="5D53B1D1" wp14:editId="7F13DE59">
+            <wp:extent cx="5943600" cy="1562100"/>
+            <wp:effectExtent l="0" t="0" r="0" b="0"/>
+            <wp:docPr id="52941178" name="Picture 1" descr="A screenshot of a computer&#10;&#10;AI-generated content may be incorrect."/>
+            <wp:cNvGraphicFramePr>
+              <a:graphicFrameLocks xmlns:a="http://schemas.openxmlformats.org/drawingml/2006/main" noChangeAspect="1"/>
+            </wp:cNvGraphicFramePr>
+            <a:graphic xmlns:a="http://schemas.openxmlformats.org/drawingml/2006/main">
+              <a:graphicData uri="http://schemas.openxmlformats.org/drawingml/2006/picture">
+                <pic:pic xmlns:pic="http://schemas.openxmlformats.org/drawingml/2006/picture">
+                  <pic:nvPicPr>
+                    <pic:cNvPr id="52941178" name="Picture 1" descr="A screenshot of a computer&#10;&#10;AI-generated content may be incorrect."/>
+                    <pic:cNvPicPr/>
+                  </pic:nvPicPr>
+                  <pic:blipFill>
+                    <a:blip r:embed="rId11"/>
+                    <a:stretch>
+                      <a:fillRect/>
+                    </a:stretch>
+                  </pic:blipFill>
+                  <pic:spPr>
+                    <a:xfrm>
+                      <a:off x="0" y="0"/>
+                      <a:ext cx="5943600" cy="1562100"/>
+                    </a:xfrm>
+                    <a:prstGeom prst="rect">
+                      <a:avLst/>
+                    </a:prstGeom>
+                  </pic:spPr>
+                </pic:pic>
+              </a:graphicData>
+            </a:graphic>
+          </wp:inline>
+        </w:drawing>
+      </w:r>
+    </w:p>
+    <w:p>
+      <w:pPr>
+        <w:pStyle w:val="ListParagraph"/>
+        <w:ind w:left="360"/>
+      </w:pPr>
+    </w:p>
+    <w:p>
+      <w:pPr>
+        <w:pStyle w:val="ListParagraph"/>
+        <w:ind w:left="360"/>
+      </w:pPr>
+      <w:r>
+        <w:t xml:space="preserve">To confirm that the host hosts web servers, I used the search filter below and the results (Using </w:t>
+      </w:r>
+      <w:r>
+        <w:t> </w:t>
+      </w:r>
+      <w:proofErr w:type="spellStart"/>
+      <w:r>
+        <w:t>stream:http</w:t>
+      </w:r>
+      <w:proofErr w:type="spellEnd"/>
+      <w:r>
+        <w:t xml:space="preserve"> and</w:t>
+      </w:r>
+      <w:r>
+        <w:t> has</w:t>
+      </w:r>
+      <w:r>
+        <w:t xml:space="preserve"> the</w:t>
+      </w:r>
+      <w:r>
+        <w:t> server: Apache/2.2.34 (Amazon)</w:t>
+      </w:r>
+      <w:r>
+        <w:t>) confirmed it does:</w:t>
+      </w:r>
+      <w:r>
+        <w:br/>
+        <w:t xml:space="preserve">index=botsv3 </w:t>
+      </w:r>
+      <w:r>
+        <w:t>host="gacrux.i-09cbc261e84259b54"</w:t>
+      </w:r>
+    </w:p>
+    <w:p>
+      <w:pPr>
+        <w:pStyle w:val="ListParagraph"/>
+        <w:ind w:left="360"/>
+      </w:pPr>
+      <w:r>
+        <w:rPr>
+          <w:noProof/>
+        </w:rPr>
+        <w:drawing>
+          <wp:inline distT="0" distB="0" distL="0" distR="0" wp14:anchorId="3258144A" wp14:editId="643B0FD0">
+            <wp:extent cx="5943600" cy="4624705"/>
+            <wp:effectExtent l="0" t="0" r="0" b="4445"/>
+            <wp:docPr id="924363070" name="Picture 1" descr="A screenshot of a computer&#10;&#10;AI-generated content may be incorrect."/>
+            <wp:cNvGraphicFramePr>
+              <a:graphicFrameLocks xmlns:a="http://schemas.openxmlformats.org/drawingml/2006/main" noChangeAspect="1"/>
+            </wp:cNvGraphicFramePr>
+            <a:graphic xmlns:a="http://schemas.openxmlformats.org/drawingml/2006/main">
+              <a:graphicData uri="http://schemas.openxmlformats.org/drawingml/2006/picture">
+                <pic:pic xmlns:pic="http://schemas.openxmlformats.org/drawingml/2006/picture">
+                  <pic:nvPicPr>
+                    <pic:cNvPr id="924363070" name="Picture 1" descr="A screenshot of a computer&#10;&#10;AI-generated content may be incorrect."/>
+                    <pic:cNvPicPr/>
+                  </pic:nvPicPr>
+                  <pic:blipFill>
+                    <a:blip r:embed="rId12"/>
+                    <a:stretch>
+                      <a:fillRect/>
+                    </a:stretch>
+                  </pic:blipFill>
+                  <pic:spPr>
+                    <a:xfrm>
+                      <a:off x="0" y="0"/>
+                      <a:ext cx="5943600" cy="4624705"/>
+                    </a:xfrm>
+                    <a:prstGeom prst="rect">
+                      <a:avLst/>
+                    </a:prstGeom>
+                  </pic:spPr>
+                </pic:pic>
+              </a:graphicData>
+            </a:graphic>
+          </wp:inline>
+        </w:drawing>
+      </w:r>
+    </w:p>
+    <w:p>
+      <w:pPr>
+        <w:pStyle w:val="ListParagraph"/>
+        <w:ind w:left="360"/>
+      </w:pPr>
+    </w:p>
+    <w:p>
+      <w:pPr>
+        <w:pStyle w:val="ListParagraph"/>
+        <w:numPr>
+          <w:ilvl w:val="0"/>
+          <w:numId w:val="1"/>
+        </w:numPr>
+      </w:pPr>
+      <w:r>
+        <w:rPr>
+          <w:b/>
+          <w:bCs/>
+        </w:rPr>
+        <w:t xml:space="preserve">Answer: </w:t>
+      </w:r>
+    </w:p>
     <w:p>
       <w:pPr>
         <w:pStyle w:val="ListParagraph"/>
@@ -837,7 +1042,7 @@
       <w:lvlText w:val="%1."/>
       <w:lvlJc w:val="left"/>
       <w:pPr>
-        <w:ind w:left="720" w:hanging="360"/>
+        <w:ind w:left="360" w:hanging="360"/>
       </w:pPr>
       <w:rPr>
         <w:rFonts w:hint="default"/>
@@ -849,7 +1054,7 @@
       <w:lvlText w:val="%2."/>
       <w:lvlJc w:val="left"/>
       <w:pPr>
-        <w:ind w:left="1440" w:hanging="360"/>
+        <w:ind w:left="1080" w:hanging="360"/>
       </w:pPr>
     </w:lvl>
     <w:lvl w:ilvl="2" w:tplc="0409001B" w:tentative="1">
@@ -858,7 +1063,7 @@
       <w:lvlText w:val="%3."/>
       <w:lvlJc w:val="right"/>
       <w:pPr>
-        <w:ind w:left="2160" w:hanging="180"/>
+        <w:ind w:left="1800" w:hanging="180"/>
       </w:pPr>
     </w:lvl>
     <w:lvl w:ilvl="3" w:tplc="0409000F" w:tentative="1">
@@ -867,7 +1072,7 @@
       <w:lvlText w:val="%4."/>
       <w:lvlJc w:val="left"/>
       <w:pPr>
-        <w:ind w:left="2880" w:hanging="360"/>
+        <w:ind w:left="2520" w:hanging="360"/>
       </w:pPr>
     </w:lvl>
     <w:lvl w:ilvl="4" w:tplc="04090019" w:tentative="1">
@@ -876,7 +1081,7 @@
       <w:lvlText w:val="%5."/>
       <w:lvlJc w:val="left"/>
       <w:pPr>
-        <w:ind w:left="3600" w:hanging="360"/>
+        <w:ind w:left="3240" w:hanging="360"/>
       </w:pPr>
     </w:lvl>
     <w:lvl w:ilvl="5" w:tplc="0409001B" w:tentative="1">
@@ -885,7 +1090,7 @@
       <w:lvlText w:val="%6."/>
       <w:lvlJc w:val="right"/>
       <w:pPr>
-        <w:ind w:left="4320" w:hanging="180"/>
+        <w:ind w:left="3960" w:hanging="180"/>
       </w:pPr>
     </w:lvl>
     <w:lvl w:ilvl="6" w:tplc="0409000F" w:tentative="1">
@@ -894,7 +1099,7 @@
       <w:lvlText w:val="%7."/>
       <w:lvlJc w:val="left"/>
       <w:pPr>
-        <w:ind w:left="5040" w:hanging="360"/>
+        <w:ind w:left="4680" w:hanging="360"/>
       </w:pPr>
     </w:lvl>
     <w:lvl w:ilvl="7" w:tplc="04090019" w:tentative="1">
@@ -903,7 +1108,7 @@
       <w:lvlText w:val="%8."/>
       <w:lvlJc w:val="left"/>
       <w:pPr>
-        <w:ind w:left="5760" w:hanging="360"/>
+        <w:ind w:left="5400" w:hanging="360"/>
       </w:pPr>
     </w:lvl>
     <w:lvl w:ilvl="8" w:tplc="0409001B" w:tentative="1">
@@ -912,7 +1117,7 @@
       <w:lvlText w:val="%9."/>
       <w:lvlJc w:val="right"/>
       <w:pPr>
-        <w:ind w:left="6480" w:hanging="180"/>
+        <w:ind w:left="6120" w:hanging="180"/>
       </w:pPr>
     </w:lvl>
   </w:abstractNum>

--- a/CW2 Quiz Answers.docx
+++ b/CW2 Quiz Answers.docx
@@ -150,13 +150,29 @@
         <w:t xml:space="preserve">using </w:t>
       </w:r>
       <w:r>
-        <w:t>stats values()</w:t>
+        <w:t xml:space="preserve">stats </w:t>
+      </w:r>
+      <w:proofErr w:type="gramStart"/>
+      <w:r>
+        <w:t>values(</w:t>
+      </w:r>
+      <w:proofErr w:type="gramEnd"/>
+      <w:r>
+        <w:t>)</w:t>
       </w:r>
       <w:r>
         <w:t xml:space="preserve"> to get </w:t>
       </w:r>
       <w:r>
-        <w:t>the distinct IAM user names:</w:t>
+        <w:t xml:space="preserve">the distinct IAM </w:t>
+      </w:r>
+      <w:proofErr w:type="gramStart"/>
+      <w:r>
+        <w:t>user names</w:t>
+      </w:r>
+      <w:proofErr w:type="gramEnd"/>
+      <w:r>
+        <w:t>:</w:t>
       </w:r>
       <w:r>
         <w:br/>
@@ -171,19 +187,26 @@
         <w:t>="</w:t>
       </w:r>
       <w:proofErr w:type="spellStart"/>
+      <w:proofErr w:type="gramStart"/>
       <w:r>
         <w:t>aws:cloudtrail</w:t>
       </w:r>
       <w:proofErr w:type="spellEnd"/>
+      <w:proofErr w:type="gramEnd"/>
       <w:r>
         <w:t>"</w:t>
       </w:r>
     </w:p>
     <w:p>
       <w:r>
-        <w:t>| stats values(</w:t>
-      </w:r>
-      <w:proofErr w:type="spellStart"/>
+        <w:t xml:space="preserve">| stats </w:t>
+      </w:r>
+      <w:proofErr w:type="gramStart"/>
+      <w:r>
+        <w:t>values(</w:t>
+      </w:r>
+      <w:proofErr w:type="spellStart"/>
+      <w:proofErr w:type="gramEnd"/>
       <w:r>
         <w:t>userIdentity.userName</w:t>
       </w:r>
@@ -263,8 +286,13 @@
         <w:t xml:space="preserve"> </w:t>
       </w:r>
       <w:proofErr w:type="spellStart"/>
-      <w:r>
-        <w:t>userIdentity.sessionContext.attributes.mfaAuthenticated</w:t>
+      <w:proofErr w:type="gramStart"/>
+      <w:r>
+        <w:t>userIdentity.sessionContext.attributes</w:t>
+      </w:r>
+      <w:proofErr w:type="gramEnd"/>
+      <w:r>
+        <w:t>.mfaAuthenticated</w:t>
       </w:r>
       <w:proofErr w:type="spellEnd"/>
       <w:r>
@@ -281,18 +309,22 @@
         <w:t xml:space="preserve">index=botsv3 </w:t>
       </w:r>
       <w:proofErr w:type="spellStart"/>
+      <w:proofErr w:type="gramStart"/>
       <w:r>
         <w:t>sourcetype</w:t>
       </w:r>
       <w:proofErr w:type="spellEnd"/>
+      <w:proofErr w:type="gramEnd"/>
       <w:r>
         <w:t>="</w:t>
       </w:r>
       <w:proofErr w:type="spellStart"/>
+      <w:proofErr w:type="gramStart"/>
       <w:r>
         <w:t>aws:cloudtrail</w:t>
       </w:r>
       <w:proofErr w:type="spellEnd"/>
+      <w:proofErr w:type="gramEnd"/>
       <w:r>
         <w:t>" *</w:t>
       </w:r>
@@ -320,7 +352,7 @@
         </w:rPr>
         <w:lastRenderedPageBreak/>
         <w:drawing>
-          <wp:inline distT="0" distB="0" distL="0" distR="0" wp14:anchorId="403AAE92" wp14:editId="68D17267">
+          <wp:inline distT="0" distB="0" distL="0" distR="0" wp14:anchorId="403AAE92" wp14:editId="5B4FFA54">
             <wp:extent cx="5943600" cy="3128010"/>
             <wp:effectExtent l="0" t="0" r="0" b="0"/>
             <wp:docPr id="1542676347" name="Picture 2" descr="A screenshot of a computer&#10;&#10;AI-generated content may be incorrect."/>
@@ -484,18 +516,22 @@
         <w:t xml:space="preserve">index=botsv3 </w:t>
       </w:r>
       <w:proofErr w:type="spellStart"/>
+      <w:proofErr w:type="gramStart"/>
       <w:r>
         <w:t>sourcetype</w:t>
       </w:r>
       <w:proofErr w:type="spellEnd"/>
+      <w:proofErr w:type="gramEnd"/>
       <w:r>
         <w:t>="</w:t>
       </w:r>
       <w:proofErr w:type="spellStart"/>
+      <w:proofErr w:type="gramStart"/>
       <w:r>
         <w:t>aws:cloudtrail</w:t>
       </w:r>
       <w:proofErr w:type="spellEnd"/>
+      <w:proofErr w:type="gramEnd"/>
       <w:r>
         <w:t>" *</w:t>
       </w:r>
@@ -521,8 +557,13 @@
         <w:t xml:space="preserve">| table </w:t>
       </w:r>
       <w:proofErr w:type="spellStart"/>
-      <w:r>
-        <w:t>userIdentity.sessionContext.attributes.mfaAuthenticated</w:t>
+      <w:proofErr w:type="gramStart"/>
+      <w:r>
+        <w:t>userIdentity.sessionContext.attributes</w:t>
+      </w:r>
+      <w:proofErr w:type="gramEnd"/>
+      <w:r>
+        <w:t>.mfaAuthenticated</w:t>
       </w:r>
       <w:proofErr w:type="spellEnd"/>
       <w:r>
@@ -564,7 +605,7 @@
           <w:noProof/>
         </w:rPr>
         <w:drawing>
-          <wp:inline distT="0" distB="0" distL="0" distR="0" wp14:anchorId="0AB1F52A" wp14:editId="720299C1">
+          <wp:inline distT="0" distB="0" distL="0" distR="0" wp14:anchorId="0AB1F52A" wp14:editId="5ADC9514">
             <wp:extent cx="5943600" cy="3195320"/>
             <wp:effectExtent l="0" t="0" r="0" b="5080"/>
             <wp:docPr id="1984128100" name="Picture 4" descr="A screenshot of a computer&#10;&#10;AI-generated content may be incorrect."/>
@@ -796,14 +837,22 @@
         <w:ind w:left="360"/>
       </w:pPr>
       <w:r>
-        <w:t xml:space="preserve">To confirm that the host hosts web servers, I used the search filter below and the results (Using </w:t>
+        <w:t>To confirm that the host hosts web servers, I used the search filter below and the results (</w:t>
+      </w:r>
+      <w:proofErr w:type="gramStart"/>
+      <w:r>
+        <w:t xml:space="preserve">Using </w:t>
       </w:r>
       <w:r>
         <w:t> </w:t>
       </w:r>
       <w:proofErr w:type="spellStart"/>
       <w:r>
-        <w:t>stream:http</w:t>
+        <w:t>stream</w:t>
+      </w:r>
+      <w:proofErr w:type="gramEnd"/>
+      <w:r>
+        <w:t>:http</w:t>
       </w:r>
       <w:proofErr w:type="spellEnd"/>
       <w:r>
@@ -826,7 +875,15 @@
         <w:t xml:space="preserve">index=botsv3 </w:t>
       </w:r>
       <w:r>
-        <w:t>host="gacrux.i-09cbc261e84259b54"</w:t>
+        <w:t>host="</w:t>
+      </w:r>
+      <w:proofErr w:type="gramStart"/>
+      <w:r>
+        <w:t>gacrux.i</w:t>
+      </w:r>
+      <w:proofErr w:type="gramEnd"/>
+      <w:r>
+        <w:t>-09cbc261e84259b54"</w:t>
       </w:r>
     </w:p>
     <w:p>
@@ -896,16 +953,663 @@
         </w:rPr>
         <w:t xml:space="preserve">Answer: </w:t>
       </w:r>
-    </w:p>
-    <w:p>
-      <w:pPr>
-        <w:pStyle w:val="ListParagraph"/>
-      </w:pPr>
-    </w:p>
-    <w:p>
-      <w:pPr>
-        <w:pStyle w:val="ListParagraph"/>
-      </w:pPr>
+      <w:r>
+        <w:t>ab45689d-69cd-41e7-8705-5350402cf7ac</w:t>
+      </w:r>
+    </w:p>
+    <w:p>
+      <w:pPr>
+        <w:pStyle w:val="ListParagraph"/>
+        <w:ind w:left="360"/>
+      </w:pPr>
+      <w:r>
+        <w:t>To find the event ID, I searched for events with the name “</w:t>
+      </w:r>
+      <w:proofErr w:type="spellStart"/>
+      <w:r>
+        <w:t>PutBucketAcl</w:t>
+      </w:r>
+      <w:proofErr w:type="spellEnd"/>
+      <w:proofErr w:type="gramStart"/>
+      <w:r>
+        <w:t>”</w:t>
+      </w:r>
+      <w:proofErr w:type="gramEnd"/>
+      <w:r>
+        <w:t xml:space="preserve"> and this returned two events</w:t>
+      </w:r>
+    </w:p>
+    <w:p>
+      <w:pPr>
+        <w:pStyle w:val="ListParagraph"/>
+        <w:ind w:left="360"/>
+      </w:pPr>
+      <w:r>
+        <w:rPr>
+          <w:noProof/>
+        </w:rPr>
+        <w:lastRenderedPageBreak/>
+        <w:drawing>
+          <wp:inline distT="0" distB="0" distL="0" distR="0" wp14:anchorId="2FAB3F5D" wp14:editId="17F19E44">
+            <wp:extent cx="5943600" cy="3149600"/>
+            <wp:effectExtent l="0" t="0" r="0" b="0"/>
+            <wp:docPr id="359185916" name="Picture 1" descr="A screenshot of a computer&#10;&#10;AI-generated content may be incorrect."/>
+            <wp:cNvGraphicFramePr>
+              <a:graphicFrameLocks xmlns:a="http://schemas.openxmlformats.org/drawingml/2006/main" noChangeAspect="1"/>
+            </wp:cNvGraphicFramePr>
+            <a:graphic xmlns:a="http://schemas.openxmlformats.org/drawingml/2006/main">
+              <a:graphicData uri="http://schemas.openxmlformats.org/drawingml/2006/picture">
+                <pic:pic xmlns:pic="http://schemas.openxmlformats.org/drawingml/2006/picture">
+                  <pic:nvPicPr>
+                    <pic:cNvPr id="359185916" name="Picture 1" descr="A screenshot of a computer&#10;&#10;AI-generated content may be incorrect."/>
+                    <pic:cNvPicPr/>
+                  </pic:nvPicPr>
+                  <pic:blipFill>
+                    <a:blip r:embed="rId13"/>
+                    <a:stretch>
+                      <a:fillRect/>
+                    </a:stretch>
+                  </pic:blipFill>
+                  <pic:spPr>
+                    <a:xfrm>
+                      <a:off x="0" y="0"/>
+                      <a:ext cx="5943600" cy="3149600"/>
+                    </a:xfrm>
+                    <a:prstGeom prst="rect">
+                      <a:avLst/>
+                    </a:prstGeom>
+                  </pic:spPr>
+                </pic:pic>
+              </a:graphicData>
+            </a:graphic>
+          </wp:inline>
+        </w:drawing>
+      </w:r>
+    </w:p>
+    <w:p>
+      <w:pPr>
+        <w:pStyle w:val="ListParagraph"/>
+        <w:ind w:left="360"/>
+      </w:pPr>
+    </w:p>
+    <w:p>
+      <w:pPr>
+        <w:pStyle w:val="ListParagraph"/>
+        <w:ind w:left="360"/>
+      </w:pPr>
+      <w:proofErr w:type="gramStart"/>
+      <w:r>
+        <w:t>So</w:t>
+      </w:r>
+      <w:proofErr w:type="gramEnd"/>
+      <w:r>
+        <w:t xml:space="preserve"> to narrow it down to the event ID of the API call that gave access to all users. I used this search filter:</w:t>
+      </w:r>
+      <w:r>
+        <w:br/>
+        <w:t xml:space="preserve">index=botsv3 </w:t>
+      </w:r>
+      <w:proofErr w:type="spellStart"/>
+      <w:r>
+        <w:t>sourcetype</w:t>
+      </w:r>
+      <w:proofErr w:type="spellEnd"/>
+      <w:proofErr w:type="gramStart"/>
+      <w:r>
+        <w:t>=”</w:t>
+      </w:r>
+      <w:proofErr w:type="spellStart"/>
+      <w:r>
+        <w:t>aws</w:t>
+      </w:r>
+      <w:proofErr w:type="gramEnd"/>
+      <w:r>
+        <w:t>:cloudtrail</w:t>
+      </w:r>
+      <w:proofErr w:type="spellEnd"/>
+      <w:r>
+        <w:t xml:space="preserve">” </w:t>
+      </w:r>
+      <w:proofErr w:type="spellStart"/>
+      <w:r>
+        <w:t>eventName</w:t>
+      </w:r>
+      <w:proofErr w:type="spellEnd"/>
+      <w:proofErr w:type="gramStart"/>
+      <w:r>
+        <w:t>=”</w:t>
+      </w:r>
+      <w:proofErr w:type="spellStart"/>
+      <w:r>
+        <w:t>PutBucketAcl</w:t>
+      </w:r>
+      <w:proofErr w:type="spellEnd"/>
+      <w:proofErr w:type="gramEnd"/>
+      <w:r>
+        <w:t xml:space="preserve">” </w:t>
+      </w:r>
+      <w:proofErr w:type="spellStart"/>
+      <w:r>
+        <w:t>AllUsers</w:t>
+      </w:r>
+      <w:proofErr w:type="spellEnd"/>
+    </w:p>
+    <w:p>
+      <w:pPr>
+        <w:pStyle w:val="ListParagraph"/>
+        <w:ind w:left="360"/>
+      </w:pPr>
+      <w:r>
+        <w:rPr>
+          <w:noProof/>
+        </w:rPr>
+        <w:lastRenderedPageBreak/>
+        <w:drawing>
+          <wp:inline distT="0" distB="0" distL="0" distR="0" wp14:anchorId="10EF9CAC" wp14:editId="0392696A">
+            <wp:extent cx="5943600" cy="5178425"/>
+            <wp:effectExtent l="0" t="0" r="0" b="3175"/>
+            <wp:docPr id="1176113493" name="Picture 1" descr="A screenshot of a computer&#10;&#10;AI-generated content may be incorrect."/>
+            <wp:cNvGraphicFramePr>
+              <a:graphicFrameLocks xmlns:a="http://schemas.openxmlformats.org/drawingml/2006/main" noChangeAspect="1"/>
+            </wp:cNvGraphicFramePr>
+            <a:graphic xmlns:a="http://schemas.openxmlformats.org/drawingml/2006/main">
+              <a:graphicData uri="http://schemas.openxmlformats.org/drawingml/2006/picture">
+                <pic:pic xmlns:pic="http://schemas.openxmlformats.org/drawingml/2006/picture">
+                  <pic:nvPicPr>
+                    <pic:cNvPr id="1176113493" name="Picture 1" descr="A screenshot of a computer&#10;&#10;AI-generated content may be incorrect."/>
+                    <pic:cNvPicPr/>
+                  </pic:nvPicPr>
+                  <pic:blipFill>
+                    <a:blip r:embed="rId14"/>
+                    <a:stretch>
+                      <a:fillRect/>
+                    </a:stretch>
+                  </pic:blipFill>
+                  <pic:spPr>
+                    <a:xfrm>
+                      <a:off x="0" y="0"/>
+                      <a:ext cx="5943600" cy="5178425"/>
+                    </a:xfrm>
+                    <a:prstGeom prst="rect">
+                      <a:avLst/>
+                    </a:prstGeom>
+                  </pic:spPr>
+                </pic:pic>
+              </a:graphicData>
+            </a:graphic>
+          </wp:inline>
+        </w:drawing>
+      </w:r>
+    </w:p>
+    <w:p>
+      <w:pPr>
+        <w:pStyle w:val="ListParagraph"/>
+        <w:ind w:left="360"/>
+      </w:pPr>
+    </w:p>
+    <w:p>
+      <w:pPr>
+        <w:pStyle w:val="ListParagraph"/>
+        <w:numPr>
+          <w:ilvl w:val="0"/>
+          <w:numId w:val="1"/>
+        </w:numPr>
+      </w:pPr>
+      <w:r>
+        <w:rPr>
+          <w:b/>
+          <w:bCs/>
+        </w:rPr>
+        <w:t xml:space="preserve">Answer: </w:t>
+      </w:r>
+      <w:proofErr w:type="spellStart"/>
+      <w:r>
+        <w:t>bstoll</w:t>
+      </w:r>
+      <w:proofErr w:type="spellEnd"/>
+    </w:p>
+    <w:p>
+      <w:pPr>
+        <w:pStyle w:val="ListParagraph"/>
+        <w:ind w:left="360"/>
+      </w:pPr>
+      <w:r>
+        <w:t xml:space="preserve">Expansion of the </w:t>
+      </w:r>
+      <w:proofErr w:type="spellStart"/>
+      <w:r>
+        <w:t>userIdentity</w:t>
+      </w:r>
+      <w:proofErr w:type="spellEnd"/>
+      <w:r>
+        <w:t xml:space="preserve"> from the event in the previous question revealed Bud’s username.</w:t>
+      </w:r>
+    </w:p>
+    <w:p>
+      <w:pPr>
+        <w:pStyle w:val="ListParagraph"/>
+        <w:ind w:left="360"/>
+      </w:pPr>
+      <w:r>
+        <w:rPr>
+          <w:noProof/>
+        </w:rPr>
+        <w:lastRenderedPageBreak/>
+        <w:drawing>
+          <wp:inline distT="0" distB="0" distL="0" distR="0" wp14:anchorId="5D61A99C" wp14:editId="1C280B3C">
+            <wp:extent cx="4886325" cy="5038725"/>
+            <wp:effectExtent l="0" t="0" r="9525" b="9525"/>
+            <wp:docPr id="141983092" name="Picture 1" descr="A screenshot of a computer&#10;&#10;AI-generated content may be incorrect."/>
+            <wp:cNvGraphicFramePr>
+              <a:graphicFrameLocks xmlns:a="http://schemas.openxmlformats.org/drawingml/2006/main" noChangeAspect="1"/>
+            </wp:cNvGraphicFramePr>
+            <a:graphic xmlns:a="http://schemas.openxmlformats.org/drawingml/2006/main">
+              <a:graphicData uri="http://schemas.openxmlformats.org/drawingml/2006/picture">
+                <pic:pic xmlns:pic="http://schemas.openxmlformats.org/drawingml/2006/picture">
+                  <pic:nvPicPr>
+                    <pic:cNvPr id="141983092" name="Picture 1" descr="A screenshot of a computer&#10;&#10;AI-generated content may be incorrect."/>
+                    <pic:cNvPicPr/>
+                  </pic:nvPicPr>
+                  <pic:blipFill>
+                    <a:blip r:embed="rId15"/>
+                    <a:stretch>
+                      <a:fillRect/>
+                    </a:stretch>
+                  </pic:blipFill>
+                  <pic:spPr>
+                    <a:xfrm>
+                      <a:off x="0" y="0"/>
+                      <a:ext cx="4886325" cy="5038725"/>
+                    </a:xfrm>
+                    <a:prstGeom prst="rect">
+                      <a:avLst/>
+                    </a:prstGeom>
+                  </pic:spPr>
+                </pic:pic>
+              </a:graphicData>
+            </a:graphic>
+          </wp:inline>
+        </w:drawing>
+      </w:r>
+    </w:p>
+    <w:p>
+      <w:pPr>
+        <w:pStyle w:val="ListParagraph"/>
+        <w:numPr>
+          <w:ilvl w:val="0"/>
+          <w:numId w:val="1"/>
+        </w:numPr>
+      </w:pPr>
+      <w:r>
+        <w:rPr>
+          <w:b/>
+          <w:bCs/>
+        </w:rPr>
+        <w:t xml:space="preserve">Answer: </w:t>
+      </w:r>
+      <w:proofErr w:type="spellStart"/>
+      <w:r>
+        <w:t>frothlywebcode</w:t>
+      </w:r>
+      <w:proofErr w:type="spellEnd"/>
+    </w:p>
+    <w:p>
+      <w:pPr>
+        <w:pStyle w:val="ListParagraph"/>
+        <w:ind w:left="360"/>
+      </w:pPr>
+      <w:r>
+        <w:t xml:space="preserve">Expansion of the </w:t>
+      </w:r>
+      <w:proofErr w:type="spellStart"/>
+      <w:r>
+        <w:t>requestParameters</w:t>
+      </w:r>
+      <w:proofErr w:type="spellEnd"/>
+      <w:r>
+        <w:t xml:space="preserve"> of the event in question 4 revealed the name of the S3 bucket that was made publicly accessible.</w:t>
+      </w:r>
+    </w:p>
+    <w:p>
+      <w:pPr>
+        <w:pStyle w:val="ListParagraph"/>
+        <w:ind w:left="360"/>
+      </w:pPr>
+      <w:r>
+        <w:rPr>
+          <w:noProof/>
+        </w:rPr>
+        <w:lastRenderedPageBreak/>
+        <w:drawing>
+          <wp:inline distT="0" distB="0" distL="0" distR="0" wp14:anchorId="2C284081" wp14:editId="0DF77BC3">
+            <wp:extent cx="5334000" cy="3638550"/>
+            <wp:effectExtent l="0" t="0" r="0" b="0"/>
+            <wp:docPr id="923022898" name="Picture 1" descr="A screenshot of a computer&#10;&#10;AI-generated content may be incorrect."/>
+            <wp:cNvGraphicFramePr>
+              <a:graphicFrameLocks xmlns:a="http://schemas.openxmlformats.org/drawingml/2006/main" noChangeAspect="1"/>
+            </wp:cNvGraphicFramePr>
+            <a:graphic xmlns:a="http://schemas.openxmlformats.org/drawingml/2006/main">
+              <a:graphicData uri="http://schemas.openxmlformats.org/drawingml/2006/picture">
+                <pic:pic xmlns:pic="http://schemas.openxmlformats.org/drawingml/2006/picture">
+                  <pic:nvPicPr>
+                    <pic:cNvPr id="923022898" name="Picture 1" descr="A screenshot of a computer&#10;&#10;AI-generated content may be incorrect."/>
+                    <pic:cNvPicPr/>
+                  </pic:nvPicPr>
+                  <pic:blipFill>
+                    <a:blip r:embed="rId16"/>
+                    <a:stretch>
+                      <a:fillRect/>
+                    </a:stretch>
+                  </pic:blipFill>
+                  <pic:spPr>
+                    <a:xfrm>
+                      <a:off x="0" y="0"/>
+                      <a:ext cx="5334000" cy="3638550"/>
+                    </a:xfrm>
+                    <a:prstGeom prst="rect">
+                      <a:avLst/>
+                    </a:prstGeom>
+                  </pic:spPr>
+                </pic:pic>
+              </a:graphicData>
+            </a:graphic>
+          </wp:inline>
+        </w:drawing>
+      </w:r>
+    </w:p>
+    <w:p/>
+    <w:p>
+      <w:pPr>
+        <w:pStyle w:val="ListParagraph"/>
+        <w:numPr>
+          <w:ilvl w:val="0"/>
+          <w:numId w:val="1"/>
+        </w:numPr>
+      </w:pPr>
+      <w:r>
+        <w:rPr>
+          <w:b/>
+          <w:bCs/>
+        </w:rPr>
+        <w:t xml:space="preserve">Answer: </w:t>
+      </w:r>
+      <w:r>
+        <w:t>OPEN_BUCKET_PLEASE_FIX.txt</w:t>
+      </w:r>
+      <w:r>
+        <w:t xml:space="preserve"> </w:t>
+      </w:r>
+    </w:p>
+    <w:p>
+      <w:pPr>
+        <w:pStyle w:val="ListParagraph"/>
+        <w:ind w:left="360"/>
+      </w:pPr>
+      <w:r>
+        <w:t xml:space="preserve">I applied the filter below with the S3 bucket name included </w:t>
+      </w:r>
+    </w:p>
+    <w:p>
+      <w:pPr>
+        <w:pStyle w:val="ListParagraph"/>
+        <w:ind w:left="360"/>
+      </w:pPr>
+      <w:r>
+        <w:rPr>
+          <w:noProof/>
+        </w:rPr>
+        <w:drawing>
+          <wp:inline distT="0" distB="0" distL="0" distR="0" wp14:anchorId="01611F5E" wp14:editId="4E81BCB1">
+            <wp:extent cx="5943600" cy="2999105"/>
+            <wp:effectExtent l="0" t="0" r="0" b="0"/>
+            <wp:docPr id="1989961758" name="Picture 1" descr="A screenshot of a computer&#10;&#10;AI-generated content may be incorrect."/>
+            <wp:cNvGraphicFramePr>
+              <a:graphicFrameLocks xmlns:a="http://schemas.openxmlformats.org/drawingml/2006/main" noChangeAspect="1"/>
+            </wp:cNvGraphicFramePr>
+            <a:graphic xmlns:a="http://schemas.openxmlformats.org/drawingml/2006/main">
+              <a:graphicData uri="http://schemas.openxmlformats.org/drawingml/2006/picture">
+                <pic:pic xmlns:pic="http://schemas.openxmlformats.org/drawingml/2006/picture">
+                  <pic:nvPicPr>
+                    <pic:cNvPr id="1989961758" name="Picture 1" descr="A screenshot of a computer&#10;&#10;AI-generated content may be incorrect."/>
+                    <pic:cNvPicPr/>
+                  </pic:nvPicPr>
+                  <pic:blipFill>
+                    <a:blip r:embed="rId17"/>
+                    <a:stretch>
+                      <a:fillRect/>
+                    </a:stretch>
+                  </pic:blipFill>
+                  <pic:spPr>
+                    <a:xfrm>
+                      <a:off x="0" y="0"/>
+                      <a:ext cx="5943600" cy="2999105"/>
+                    </a:xfrm>
+                    <a:prstGeom prst="rect">
+                      <a:avLst/>
+                    </a:prstGeom>
+                  </pic:spPr>
+                </pic:pic>
+              </a:graphicData>
+            </a:graphic>
+          </wp:inline>
+        </w:drawing>
+      </w:r>
+    </w:p>
+    <w:p>
+      <w:pPr>
+        <w:pStyle w:val="ListParagraph"/>
+        <w:ind w:left="360"/>
+      </w:pPr>
+    </w:p>
+    <w:p>
+      <w:pPr>
+        <w:pStyle w:val="ListParagraph"/>
+        <w:ind w:left="360"/>
+      </w:pPr>
+      <w:r>
+        <w:lastRenderedPageBreak/>
+        <w:t xml:space="preserve">I noticed that the events </w:t>
+      </w:r>
+      <w:r>
+        <w:t xml:space="preserve">in the picture above </w:t>
+      </w:r>
+      <w:r>
+        <w:t>all had request parameters e.g. GET, HEAD, PUT etc.</w:t>
+      </w:r>
+      <w:r>
+        <w:t xml:space="preserve"> so to isolate the </w:t>
+      </w:r>
+      <w:proofErr w:type="spellStart"/>
+      <w:r>
+        <w:t>PutObject</w:t>
+      </w:r>
+      <w:proofErr w:type="spellEnd"/>
+      <w:r>
+        <w:t xml:space="preserve"> requests I applied this filter, and it narrowed it down to four events:</w:t>
+      </w:r>
+    </w:p>
+    <w:p>
+      <w:pPr>
+        <w:pStyle w:val="ListParagraph"/>
+        <w:ind w:left="360"/>
+      </w:pPr>
+      <w:r>
+        <w:t xml:space="preserve">index="botsv3" </w:t>
+      </w:r>
+      <w:proofErr w:type="spellStart"/>
+      <w:r>
+        <w:t>sourcetype</w:t>
+      </w:r>
+      <w:proofErr w:type="spellEnd"/>
+      <w:r>
+        <w:t>="</w:t>
+      </w:r>
+      <w:proofErr w:type="gramStart"/>
+      <w:r>
+        <w:t>aws:s3:accesslogs</w:t>
+      </w:r>
+      <w:proofErr w:type="gramEnd"/>
+      <w:r>
+        <w:t xml:space="preserve">" </w:t>
+      </w:r>
+      <w:proofErr w:type="spellStart"/>
+      <w:r>
+        <w:t>frothlywebcode</w:t>
+      </w:r>
+      <w:proofErr w:type="spellEnd"/>
+      <w:r>
+        <w:t xml:space="preserve"> "REST.PUT.OBJECT"</w:t>
+      </w:r>
+      <w:r>
+        <w:br/>
+      </w:r>
+      <w:r>
+        <w:rPr>
+          <w:noProof/>
+        </w:rPr>
+        <w:drawing>
+          <wp:inline distT="0" distB="0" distL="0" distR="0" wp14:anchorId="1D53F3B4" wp14:editId="61C0E66D">
+            <wp:extent cx="5943600" cy="3112770"/>
+            <wp:effectExtent l="0" t="0" r="0" b="0"/>
+            <wp:docPr id="2132134623" name="Picture 1"/>
+            <wp:cNvGraphicFramePr>
+              <a:graphicFrameLocks xmlns:a="http://schemas.openxmlformats.org/drawingml/2006/main" noChangeAspect="1"/>
+            </wp:cNvGraphicFramePr>
+            <a:graphic xmlns:a="http://schemas.openxmlformats.org/drawingml/2006/main">
+              <a:graphicData uri="http://schemas.openxmlformats.org/drawingml/2006/picture">
+                <pic:pic xmlns:pic="http://schemas.openxmlformats.org/drawingml/2006/picture">
+                  <pic:nvPicPr>
+                    <pic:cNvPr id="2132134623" name=""/>
+                    <pic:cNvPicPr/>
+                  </pic:nvPicPr>
+                  <pic:blipFill>
+                    <a:blip r:embed="rId18"/>
+                    <a:stretch>
+                      <a:fillRect/>
+                    </a:stretch>
+                  </pic:blipFill>
+                  <pic:spPr>
+                    <a:xfrm>
+                      <a:off x="0" y="0"/>
+                      <a:ext cx="5943600" cy="3112770"/>
+                    </a:xfrm>
+                    <a:prstGeom prst="rect">
+                      <a:avLst/>
+                    </a:prstGeom>
+                  </pic:spPr>
+                </pic:pic>
+              </a:graphicData>
+            </a:graphic>
+          </wp:inline>
+        </w:drawing>
+      </w:r>
+    </w:p>
+    <w:p>
+      <w:pPr>
+        <w:pStyle w:val="ListParagraph"/>
+        <w:ind w:left="360"/>
+      </w:pPr>
+    </w:p>
+    <w:p>
+      <w:pPr>
+        <w:pStyle w:val="ListParagraph"/>
+        <w:ind w:left="360"/>
+      </w:pPr>
+      <w:r>
+        <w:t>To find the .txt object, I applied this filter:</w:t>
+      </w:r>
+    </w:p>
+    <w:p>
+      <w:pPr>
+        <w:pStyle w:val="ListParagraph"/>
+        <w:ind w:left="360"/>
+      </w:pPr>
+      <w:r>
+        <w:t xml:space="preserve">index="botsv3" </w:t>
+      </w:r>
+      <w:proofErr w:type="spellStart"/>
+      <w:r>
+        <w:t>sourcetype</w:t>
+      </w:r>
+      <w:proofErr w:type="spellEnd"/>
+      <w:r>
+        <w:t>="</w:t>
+      </w:r>
+      <w:proofErr w:type="gramStart"/>
+      <w:r>
+        <w:t>aws:s3:accesslogs</w:t>
+      </w:r>
+      <w:proofErr w:type="gramEnd"/>
+      <w:r>
+        <w:t xml:space="preserve">" </w:t>
+      </w:r>
+      <w:proofErr w:type="spellStart"/>
+      <w:r>
+        <w:t>frothlywebcode</w:t>
+      </w:r>
+      <w:proofErr w:type="spellEnd"/>
+      <w:r>
+        <w:t xml:space="preserve"> "REST.PUT.OBJECT"</w:t>
+      </w:r>
+      <w:r>
+        <w:t xml:space="preserve"> .txt</w:t>
+      </w:r>
+      <w:r>
+        <w:br/>
+      </w:r>
+      <w:r>
+        <w:rPr>
+          <w:noProof/>
+        </w:rPr>
+        <w:drawing>
+          <wp:inline distT="0" distB="0" distL="0" distR="0" wp14:anchorId="12F0513F" wp14:editId="2CF354AE">
+            <wp:extent cx="5943600" cy="2510790"/>
+            <wp:effectExtent l="0" t="0" r="0" b="3810"/>
+            <wp:docPr id="1218400674" name="Picture 1" descr="A screenshot of a computer&#10;&#10;AI-generated content may be incorrect."/>
+            <wp:cNvGraphicFramePr>
+              <a:graphicFrameLocks xmlns:a="http://schemas.openxmlformats.org/drawingml/2006/main" noChangeAspect="1"/>
+            </wp:cNvGraphicFramePr>
+            <a:graphic xmlns:a="http://schemas.openxmlformats.org/drawingml/2006/main">
+              <a:graphicData uri="http://schemas.openxmlformats.org/drawingml/2006/picture">
+                <pic:pic xmlns:pic="http://schemas.openxmlformats.org/drawingml/2006/picture">
+                  <pic:nvPicPr>
+                    <pic:cNvPr id="1218400674" name="Picture 1" descr="A screenshot of a computer&#10;&#10;AI-generated content may be incorrect."/>
+                    <pic:cNvPicPr>
+                      <a:picLocks noChangeAspect="1" noChangeArrowheads="1"/>
+                    </pic:cNvPicPr>
+                  </pic:nvPicPr>
+                  <pic:blipFill>
+                    <a:blip r:embed="rId19" cstate="print">
+                      <a:extLst>
+                        <a:ext uri="{28A0092B-C50C-407E-A947-70E740481C1C}">
+                          <a14:useLocalDpi xmlns:a14="http://schemas.microsoft.com/office/drawing/2010/main" val="0"/>
+                        </a:ext>
+                      </a:extLst>
+                    </a:blip>
+                    <a:srcRect/>
+                    <a:stretch>
+                      <a:fillRect/>
+                    </a:stretch>
+                  </pic:blipFill>
+                  <pic:spPr bwMode="auto">
+                    <a:xfrm>
+                      <a:off x="0" y="0"/>
+                      <a:ext cx="5943600" cy="2510790"/>
+                    </a:xfrm>
+                    <a:prstGeom prst="rect">
+                      <a:avLst/>
+                    </a:prstGeom>
+                    <a:noFill/>
+                    <a:ln>
+                      <a:noFill/>
+                    </a:ln>
+                  </pic:spPr>
+                </pic:pic>
+              </a:graphicData>
+            </a:graphic>
+          </wp:inline>
+        </w:drawing>
+      </w:r>
     </w:p>
     <w:sectPr>
       <w:pgSz w:w="12240" w:h="15840"/>
@@ -2046,6 +2750,17 @@
       <w:spacing w:val="5"/>
     </w:rPr>
   </w:style>
+  <w:style w:type="paragraph" w:styleId="NormalWeb">
+    <w:name w:val="Normal (Web)"/>
+    <w:basedOn w:val="Normal"/>
+    <w:uiPriority w:val="99"/>
+    <w:semiHidden/>
+    <w:unhideWhenUsed/>
+    <w:rsid w:val="006476DC"/>
+    <w:rPr>
+      <w:rFonts w:ascii="Times New Roman" w:hAnsi="Times New Roman" w:cs="Times New Roman"/>
+    </w:rPr>
+  </w:style>
 </w:styles>
 </file>
 

--- a/CW2 Quiz Answers.docx
+++ b/CW2 Quiz Answers.docx
@@ -20,75 +20,34 @@
       <w:r>
         <w:t xml:space="preserve"> </w:t>
       </w:r>
-      <w:proofErr w:type="spellStart"/>
-      <w:r>
-        <w:t>bstoll</w:t>
-      </w:r>
-      <w:proofErr w:type="spellEnd"/>
-      <w:r>
-        <w:t>,</w:t>
+      <w:r>
+        <w:t>bstoll,</w:t>
       </w:r>
       <w:r>
         <w:t xml:space="preserve"> </w:t>
       </w:r>
-      <w:proofErr w:type="spellStart"/>
-      <w:r>
-        <w:t>btun</w:t>
-      </w:r>
-      <w:proofErr w:type="spellEnd"/>
-      <w:r>
-        <w:t>,</w:t>
+      <w:r>
+        <w:t>btun,</w:t>
       </w:r>
       <w:r>
         <w:t xml:space="preserve"> </w:t>
       </w:r>
-      <w:proofErr w:type="spellStart"/>
-      <w:r>
-        <w:t>splunk_access</w:t>
-      </w:r>
-      <w:proofErr w:type="spellEnd"/>
-      <w:r>
-        <w:t>,</w:t>
+      <w:r>
+        <w:t>splunk_access,</w:t>
       </w:r>
       <w:r>
         <w:t xml:space="preserve"> </w:t>
       </w:r>
-      <w:proofErr w:type="spellStart"/>
       <w:r>
         <w:t>web_admin</w:t>
       </w:r>
-      <w:proofErr w:type="spellEnd"/>
     </w:p>
     <w:p>
       <w:r>
         <w:t>T</w:t>
       </w:r>
       <w:r>
-        <w:t xml:space="preserve">he AWS documentation shows that the IAM user who performed an action is stored in the </w:t>
-      </w:r>
-      <w:proofErr w:type="spellStart"/>
-      <w:r>
-        <w:t>userIdentity.userName</w:t>
-      </w:r>
-      <w:proofErr w:type="spellEnd"/>
-      <w:r>
-        <w:t xml:space="preserve"> field when </w:t>
-      </w:r>
-      <w:proofErr w:type="spellStart"/>
-      <w:r>
-        <w:t>userIdentity.type</w:t>
-      </w:r>
-      <w:proofErr w:type="spellEnd"/>
-      <w:r>
-        <w:t>="</w:t>
-      </w:r>
-      <w:proofErr w:type="spellStart"/>
-      <w:r>
-        <w:t>IAMUser</w:t>
-      </w:r>
-      <w:proofErr w:type="spellEnd"/>
-      <w:r>
-        <w:t>"</w:t>
+        <w:t>he AWS documentation shows that the IAM user who performed an action is stored in the userIdentity.userName field when userIdentity.type="IAMUser"</w:t>
       </w:r>
       <w:r>
         <w:br/>
@@ -150,75 +109,23 @@
         <w:t xml:space="preserve">using </w:t>
       </w:r>
       <w:r>
-        <w:t xml:space="preserve">stats </w:t>
-      </w:r>
-      <w:proofErr w:type="gramStart"/>
-      <w:r>
-        <w:t>values(</w:t>
-      </w:r>
-      <w:proofErr w:type="gramEnd"/>
-      <w:r>
-        <w:t>)</w:t>
+        <w:t>stats values()</w:t>
       </w:r>
       <w:r>
         <w:t xml:space="preserve"> to get </w:t>
       </w:r>
       <w:r>
-        <w:t xml:space="preserve">the distinct IAM </w:t>
-      </w:r>
-      <w:proofErr w:type="gramStart"/>
-      <w:r>
-        <w:t>user names</w:t>
-      </w:r>
-      <w:proofErr w:type="gramEnd"/>
-      <w:r>
-        <w:t>:</w:t>
+        <w:t>the distinct IAM user names:</w:t>
       </w:r>
       <w:r>
         <w:br/>
-        <w:t xml:space="preserve">index=botsv3 </w:t>
-      </w:r>
-      <w:proofErr w:type="spellStart"/>
-      <w:r>
-        <w:t>sourcetype</w:t>
-      </w:r>
-      <w:proofErr w:type="spellEnd"/>
-      <w:r>
-        <w:t>="</w:t>
-      </w:r>
-      <w:proofErr w:type="spellStart"/>
-      <w:proofErr w:type="gramStart"/>
-      <w:r>
-        <w:t>aws:cloudtrail</w:t>
-      </w:r>
-      <w:proofErr w:type="spellEnd"/>
-      <w:proofErr w:type="gramEnd"/>
-      <w:r>
-        <w:t>"</w:t>
-      </w:r>
-    </w:p>
-    <w:p>
-      <w:r>
-        <w:t xml:space="preserve">| stats </w:t>
-      </w:r>
-      <w:proofErr w:type="gramStart"/>
-      <w:r>
-        <w:t>values(</w:t>
-      </w:r>
-      <w:proofErr w:type="spellStart"/>
-      <w:proofErr w:type="gramEnd"/>
-      <w:r>
-        <w:t>userIdentity.userName</w:t>
-      </w:r>
-      <w:proofErr w:type="spellEnd"/>
-      <w:r>
-        <w:t xml:space="preserve">) AS </w:t>
-      </w:r>
-      <w:proofErr w:type="spellStart"/>
-      <w:r>
-        <w:t>iam_users</w:t>
-      </w:r>
-      <w:proofErr w:type="spellEnd"/>
+        <w:t>index=botsv3 sourcetype="aws:cloudtrail"</w:t>
+      </w:r>
+    </w:p>
+    <w:p>
+      <w:r>
+        <w:t>| stats values(userIdentity.userName) AS iam_users</w:t>
+      </w:r>
     </w:p>
     <w:p>
       <w:r>
@@ -283,18 +190,8 @@
         <w:t>Answer:</w:t>
       </w:r>
       <w:r>
-        <w:t xml:space="preserve"> </w:t>
-      </w:r>
-      <w:proofErr w:type="spellStart"/>
-      <w:proofErr w:type="gramStart"/>
-      <w:r>
-        <w:t>userIdentity.sessionContext.attributes</w:t>
-      </w:r>
-      <w:proofErr w:type="gramEnd"/>
-      <w:r>
-        <w:t>.mfaAuthenticated</w:t>
-      </w:r>
-      <w:proofErr w:type="spellEnd"/>
+        <w:t xml:space="preserve"> userIdentity.sessionContext.attributes.mfaAuthenticated</w:t>
+      </w:r>
       <w:r>
         <w:br/>
         <w:t>I searched the BOTSv3 CloudTrail data for MFA-related API calls, excluding console logins as instructed:</w:t>
@@ -306,43 +203,7 @@
         <w:ind w:left="360"/>
       </w:pPr>
       <w:r>
-        <w:t xml:space="preserve">index=botsv3 </w:t>
-      </w:r>
-      <w:proofErr w:type="spellStart"/>
-      <w:proofErr w:type="gramStart"/>
-      <w:r>
-        <w:t>sourcetype</w:t>
-      </w:r>
-      <w:proofErr w:type="spellEnd"/>
-      <w:proofErr w:type="gramEnd"/>
-      <w:r>
-        <w:t>="</w:t>
-      </w:r>
-      <w:proofErr w:type="spellStart"/>
-      <w:proofErr w:type="gramStart"/>
-      <w:r>
-        <w:t>aws:cloudtrail</w:t>
-      </w:r>
-      <w:proofErr w:type="spellEnd"/>
-      <w:proofErr w:type="gramEnd"/>
-      <w:r>
-        <w:t>" *</w:t>
-      </w:r>
-      <w:proofErr w:type="spellStart"/>
-      <w:r>
-        <w:t>mfa</w:t>
-      </w:r>
-      <w:proofErr w:type="spellEnd"/>
-      <w:r>
-        <w:t>* NOT "</w:t>
-      </w:r>
-      <w:proofErr w:type="spellStart"/>
-      <w:r>
-        <w:t>ConsoleLogin</w:t>
-      </w:r>
-      <w:proofErr w:type="spellEnd"/>
-      <w:r>
-        <w:t>"</w:t>
+        <w:t>index=botsv3 sourcetype="aws:cloudtrail" *mfa* NOT "ConsoleLogin"</w:t>
       </w:r>
     </w:p>
     <w:p>
@@ -352,7 +213,7 @@
         </w:rPr>
         <w:lastRenderedPageBreak/>
         <w:drawing>
-          <wp:inline distT="0" distB="0" distL="0" distR="0" wp14:anchorId="403AAE92" wp14:editId="5B4FFA54">
+          <wp:inline distT="0" distB="0" distL="0" distR="0" wp14:anchorId="403AAE92" wp14:editId="3FFB0D7D">
             <wp:extent cx="5943600" cy="3128010"/>
             <wp:effectExtent l="0" t="0" r="0" b="0"/>
             <wp:docPr id="1542676347" name="Picture 2" descr="A screenshot of a computer&#10;&#10;AI-generated content may be incorrect."/>
@@ -406,43 +267,19 @@
         <w:t>Then, i</w:t>
       </w:r>
       <w:r>
-        <w:t xml:space="preserve">n the Events view, I expanded </w:t>
-      </w:r>
-      <w:proofErr w:type="spellStart"/>
-      <w:r>
-        <w:t>userIdentity</w:t>
-      </w:r>
-      <w:proofErr w:type="spellEnd"/>
-      <w:r>
-        <w:t xml:space="preserve"> </w:t>
+        <w:t xml:space="preserve">n the Events view, I expanded userIdentity </w:t>
       </w:r>
       <w:r>
         <w:t>&gt;</w:t>
       </w:r>
       <w:r>
-        <w:t xml:space="preserve"> </w:t>
-      </w:r>
-      <w:proofErr w:type="spellStart"/>
-      <w:r>
-        <w:t>sessionContext</w:t>
-      </w:r>
-      <w:proofErr w:type="spellEnd"/>
-      <w:r>
-        <w:t xml:space="preserve"> </w:t>
+        <w:t xml:space="preserve"> sessionContext </w:t>
       </w:r>
       <w:r>
         <w:t>&gt;</w:t>
       </w:r>
       <w:r>
-        <w:t xml:space="preserve"> attributes and saw the field </w:t>
-      </w:r>
-      <w:proofErr w:type="spellStart"/>
-      <w:r>
-        <w:t>mfaAuthenticated</w:t>
-      </w:r>
-      <w:proofErr w:type="spellEnd"/>
-      <w:r>
-        <w:t xml:space="preserve">, which shows whether MFA was used </w:t>
+        <w:t xml:space="preserve"> attributes and saw the field mfaAuthenticated, which shows whether MFA was used </w:t>
       </w:r>
       <w:r>
         <w:t xml:space="preserve">with </w:t>
@@ -513,75 +350,13 @@
     </w:p>
     <w:p>
       <w:r>
-        <w:t xml:space="preserve">index=botsv3 </w:t>
-      </w:r>
-      <w:proofErr w:type="spellStart"/>
-      <w:proofErr w:type="gramStart"/>
-      <w:r>
-        <w:t>sourcetype</w:t>
-      </w:r>
-      <w:proofErr w:type="spellEnd"/>
-      <w:proofErr w:type="gramEnd"/>
-      <w:r>
-        <w:t>="</w:t>
-      </w:r>
-      <w:proofErr w:type="spellStart"/>
-      <w:proofErr w:type="gramStart"/>
-      <w:r>
-        <w:t>aws:cloudtrail</w:t>
-      </w:r>
-      <w:proofErr w:type="spellEnd"/>
-      <w:proofErr w:type="gramEnd"/>
-      <w:r>
-        <w:t>" *</w:t>
-      </w:r>
-      <w:proofErr w:type="spellStart"/>
-      <w:r>
-        <w:t>mfa</w:t>
-      </w:r>
-      <w:proofErr w:type="spellEnd"/>
-      <w:r>
-        <w:t>* NOT "</w:t>
-      </w:r>
-      <w:proofErr w:type="spellStart"/>
-      <w:r>
-        <w:t>ConsoleLogin</w:t>
-      </w:r>
-      <w:proofErr w:type="spellEnd"/>
-      <w:r>
-        <w:t>"</w:t>
-      </w:r>
-    </w:p>
-    <w:p>
-      <w:r>
-        <w:t xml:space="preserve">| table </w:t>
-      </w:r>
-      <w:proofErr w:type="spellStart"/>
-      <w:proofErr w:type="gramStart"/>
-      <w:r>
-        <w:t>userIdentity.sessionContext.attributes</w:t>
-      </w:r>
-      <w:proofErr w:type="gramEnd"/>
-      <w:r>
-        <w:t>.mfaAuthenticated</w:t>
-      </w:r>
-      <w:proofErr w:type="spellEnd"/>
-      <w:r>
-        <w:t xml:space="preserve">, </w:t>
-      </w:r>
-      <w:proofErr w:type="spellStart"/>
-      <w:r>
-        <w:t>eventName</w:t>
-      </w:r>
-      <w:proofErr w:type="spellEnd"/>
-      <w:r>
-        <w:t xml:space="preserve">, </w:t>
-      </w:r>
-      <w:proofErr w:type="spellStart"/>
-      <w:r>
-        <w:t>userIdentity.userName</w:t>
-      </w:r>
-      <w:proofErr w:type="spellEnd"/>
+        <w:t>index=botsv3 sourcetype="aws:cloudtrail" *mfa* NOT "ConsoleLogin"</w:t>
+      </w:r>
+    </w:p>
+    <w:p>
+      <w:r>
+        <w:t>| table userIdentity.sessionContext.attributes.mfaAuthenticated, eventName, userIdentity.userName</w:t>
+      </w:r>
     </w:p>
     <w:p>
       <w:r>
@@ -605,7 +380,7 @@
           <w:noProof/>
         </w:rPr>
         <w:drawing>
-          <wp:inline distT="0" distB="0" distL="0" distR="0" wp14:anchorId="0AB1F52A" wp14:editId="5ADC9514">
+          <wp:inline distT="0" distB="0" distL="0" distR="0" wp14:anchorId="0AB1F52A" wp14:editId="4D79428E">
             <wp:extent cx="5943600" cy="3195320"/>
             <wp:effectExtent l="0" t="0" r="0" b="5080"/>
             <wp:docPr id="1984128100" name="Picture 4" descr="A screenshot of a computer&#10;&#10;AI-generated content may be incorrect."/>
@@ -837,24 +612,11 @@
         <w:ind w:left="360"/>
       </w:pPr>
       <w:r>
-        <w:t>To confirm that the host hosts web servers, I used the search filter below and the results (</w:t>
-      </w:r>
-      <w:proofErr w:type="gramStart"/>
-      <w:r>
-        <w:t xml:space="preserve">Using </w:t>
-      </w:r>
-      <w:r>
-        <w:t> </w:t>
-      </w:r>
-      <w:proofErr w:type="spellStart"/>
-      <w:r>
-        <w:t>stream</w:t>
-      </w:r>
-      <w:proofErr w:type="gramEnd"/>
-      <w:r>
-        <w:t>:http</w:t>
-      </w:r>
-      <w:proofErr w:type="spellEnd"/>
+        <w:t xml:space="preserve">To confirm that the host hosts web servers, I used the search filter below and the results (Using </w:t>
+      </w:r>
+      <w:r>
+        <w:t> stream:http</w:t>
+      </w:r>
       <w:r>
         <w:t xml:space="preserve"> and</w:t>
       </w:r>
@@ -875,15 +637,7 @@
         <w:t xml:space="preserve">index=botsv3 </w:t>
       </w:r>
       <w:r>
-        <w:t>host="</w:t>
-      </w:r>
-      <w:proofErr w:type="gramStart"/>
-      <w:r>
-        <w:t>gacrux.i</w:t>
-      </w:r>
-      <w:proofErr w:type="gramEnd"/>
-      <w:r>
-        <w:t>-09cbc261e84259b54"</w:t>
+        <w:t>host="gacrux.i-09cbc261e84259b54"</w:t>
       </w:r>
     </w:p>
     <w:p>
@@ -963,20 +717,7 @@
         <w:ind w:left="360"/>
       </w:pPr>
       <w:r>
-        <w:t>To find the event ID, I searched for events with the name “</w:t>
-      </w:r>
-      <w:proofErr w:type="spellStart"/>
-      <w:r>
-        <w:t>PutBucketAcl</w:t>
-      </w:r>
-      <w:proofErr w:type="spellEnd"/>
-      <w:proofErr w:type="gramStart"/>
-      <w:r>
-        <w:t>”</w:t>
-      </w:r>
-      <w:proofErr w:type="gramEnd"/>
-      <w:r>
-        <w:t xml:space="preserve"> and this returned two events</w:t>
+        <w:t>To find the event ID, I searched for events with the name “PutBucketAcl” and this returned two events</w:t>
       </w:r>
     </w:p>
     <w:p>
@@ -1037,62 +778,13 @@
         <w:pStyle w:val="ListParagraph"/>
         <w:ind w:left="360"/>
       </w:pPr>
-      <w:proofErr w:type="gramStart"/>
-      <w:r>
-        <w:t>So</w:t>
-      </w:r>
-      <w:proofErr w:type="gramEnd"/>
-      <w:r>
-        <w:t xml:space="preserve"> to narrow it down to the event ID of the API call that gave access to all users. I used this search filter:</w:t>
+      <w:r>
+        <w:t>So to narrow it down to the event ID of the API call that gave access to all users. I used this search filter:</w:t>
       </w:r>
       <w:r>
         <w:br/>
-        <w:t xml:space="preserve">index=botsv3 </w:t>
-      </w:r>
-      <w:proofErr w:type="spellStart"/>
-      <w:r>
-        <w:t>sourcetype</w:t>
-      </w:r>
-      <w:proofErr w:type="spellEnd"/>
-      <w:proofErr w:type="gramStart"/>
-      <w:r>
-        <w:t>=”</w:t>
-      </w:r>
-      <w:proofErr w:type="spellStart"/>
-      <w:r>
-        <w:t>aws</w:t>
-      </w:r>
-      <w:proofErr w:type="gramEnd"/>
-      <w:r>
-        <w:t>:cloudtrail</w:t>
-      </w:r>
-      <w:proofErr w:type="spellEnd"/>
-      <w:r>
-        <w:t xml:space="preserve">” </w:t>
-      </w:r>
-      <w:proofErr w:type="spellStart"/>
-      <w:r>
-        <w:t>eventName</w:t>
-      </w:r>
-      <w:proofErr w:type="spellEnd"/>
-      <w:proofErr w:type="gramStart"/>
-      <w:r>
-        <w:t>=”</w:t>
-      </w:r>
-      <w:proofErr w:type="spellStart"/>
-      <w:r>
-        <w:t>PutBucketAcl</w:t>
-      </w:r>
-      <w:proofErr w:type="spellEnd"/>
-      <w:proofErr w:type="gramEnd"/>
-      <w:r>
-        <w:t xml:space="preserve">” </w:t>
-      </w:r>
-      <w:proofErr w:type="spellStart"/>
-      <w:r>
-        <w:t>AllUsers</w:t>
-      </w:r>
-      <w:proofErr w:type="spellEnd"/>
+        <w:t>index=botsv3 sourcetype=”aws:cloudtrail” eventName=”PutBucketAcl” AllUsers</w:t>
+      </w:r>
     </w:p>
     <w:p>
       <w:pPr>
@@ -1162,27 +854,17 @@
         </w:rPr>
         <w:t xml:space="preserve">Answer: </w:t>
       </w:r>
-      <w:proofErr w:type="spellStart"/>
       <w:r>
         <w:t>bstoll</w:t>
       </w:r>
-      <w:proofErr w:type="spellEnd"/>
-    </w:p>
-    <w:p>
-      <w:pPr>
-        <w:pStyle w:val="ListParagraph"/>
-        <w:ind w:left="360"/>
-      </w:pPr>
-      <w:r>
-        <w:t xml:space="preserve">Expansion of the </w:t>
-      </w:r>
-      <w:proofErr w:type="spellStart"/>
-      <w:r>
-        <w:t>userIdentity</w:t>
-      </w:r>
-      <w:proofErr w:type="spellEnd"/>
-      <w:r>
-        <w:t xml:space="preserve"> from the event in the previous question revealed Bud’s username.</w:t>
+    </w:p>
+    <w:p>
+      <w:pPr>
+        <w:pStyle w:val="ListParagraph"/>
+        <w:ind w:left="360"/>
+      </w:pPr>
+      <w:r>
+        <w:t>Expansion of the userIdentity from the event in the previous question revealed Bud’s username.</w:t>
       </w:r>
     </w:p>
     <w:p>
@@ -1247,27 +929,17 @@
         </w:rPr>
         <w:t xml:space="preserve">Answer: </w:t>
       </w:r>
-      <w:proofErr w:type="spellStart"/>
       <w:r>
         <w:t>frothlywebcode</w:t>
       </w:r>
-      <w:proofErr w:type="spellEnd"/>
-    </w:p>
-    <w:p>
-      <w:pPr>
-        <w:pStyle w:val="ListParagraph"/>
-        <w:ind w:left="360"/>
-      </w:pPr>
-      <w:r>
-        <w:t xml:space="preserve">Expansion of the </w:t>
-      </w:r>
-      <w:proofErr w:type="spellStart"/>
-      <w:r>
-        <w:t>requestParameters</w:t>
-      </w:r>
-      <w:proofErr w:type="spellEnd"/>
-      <w:r>
-        <w:t xml:space="preserve"> of the event in question 4 revealed the name of the S3 bucket that was made publicly accessible.</w:t>
+    </w:p>
+    <w:p>
+      <w:pPr>
+        <w:pStyle w:val="ListParagraph"/>
+        <w:ind w:left="360"/>
+      </w:pPr>
+      <w:r>
+        <w:t>Expansion of the requestParameters of the event in question 4 revealed the name of the S3 bucket that was made publicly accessible.</w:t>
       </w:r>
     </w:p>
     <w:p>
@@ -1334,10 +1006,7 @@
         <w:t xml:space="preserve">Answer: </w:t>
       </w:r>
       <w:r>
-        <w:t>OPEN_BUCKET_PLEASE_FIX.txt</w:t>
-      </w:r>
-      <w:r>
-        <w:t xml:space="preserve"> </w:t>
+        <w:t xml:space="preserve">OPEN_BUCKET_PLEASE_FIX.txt </w:t>
       </w:r>
     </w:p>
     <w:p>
@@ -1408,57 +1077,16 @@
       </w:pPr>
       <w:r>
         <w:lastRenderedPageBreak/>
-        <w:t xml:space="preserve">I noticed that the events </w:t>
-      </w:r>
-      <w:r>
-        <w:t xml:space="preserve">in the picture above </w:t>
-      </w:r>
-      <w:r>
-        <w:t>all had request parameters e.g. GET, HEAD, PUT etc.</w:t>
-      </w:r>
-      <w:r>
-        <w:t xml:space="preserve"> so to isolate the </w:t>
-      </w:r>
-      <w:proofErr w:type="spellStart"/>
-      <w:r>
-        <w:t>PutObject</w:t>
-      </w:r>
-      <w:proofErr w:type="spellEnd"/>
-      <w:r>
-        <w:t xml:space="preserve"> requests I applied this filter, and it narrowed it down to four events:</w:t>
-      </w:r>
-    </w:p>
-    <w:p>
-      <w:pPr>
-        <w:pStyle w:val="ListParagraph"/>
-        <w:ind w:left="360"/>
-      </w:pPr>
-      <w:r>
-        <w:t xml:space="preserve">index="botsv3" </w:t>
-      </w:r>
-      <w:proofErr w:type="spellStart"/>
-      <w:r>
-        <w:t>sourcetype</w:t>
-      </w:r>
-      <w:proofErr w:type="spellEnd"/>
-      <w:r>
-        <w:t>="</w:t>
-      </w:r>
-      <w:proofErr w:type="gramStart"/>
-      <w:r>
-        <w:t>aws:s3:accesslogs</w:t>
-      </w:r>
-      <w:proofErr w:type="gramEnd"/>
-      <w:r>
-        <w:t xml:space="preserve">" </w:t>
-      </w:r>
-      <w:proofErr w:type="spellStart"/>
-      <w:r>
-        <w:t>frothlywebcode</w:t>
-      </w:r>
-      <w:proofErr w:type="spellEnd"/>
-      <w:r>
-        <w:t xml:space="preserve"> "REST.PUT.OBJECT"</w:t>
+        <w:t>I noticed that the events in the picture above all had request parameters e.g. GET, HEAD, PUT etc. so to isolate the PutObject requests I applied this filter, and it narrowed it down to four events:</w:t>
+      </w:r>
+    </w:p>
+    <w:p>
+      <w:pPr>
+        <w:pStyle w:val="ListParagraph"/>
+        <w:ind w:left="360"/>
+      </w:pPr>
+      <w:r>
+        <w:t>index="botsv3" sourcetype="aws:s3:accesslogs" frothlywebcode "REST.PUT.OBJECT"</w:t>
       </w:r>
       <w:r>
         <w:br/>
@@ -1525,31 +1153,7 @@
         <w:ind w:left="360"/>
       </w:pPr>
       <w:r>
-        <w:t xml:space="preserve">index="botsv3" </w:t>
-      </w:r>
-      <w:proofErr w:type="spellStart"/>
-      <w:r>
-        <w:t>sourcetype</w:t>
-      </w:r>
-      <w:proofErr w:type="spellEnd"/>
-      <w:r>
-        <w:t>="</w:t>
-      </w:r>
-      <w:proofErr w:type="gramStart"/>
-      <w:r>
-        <w:t>aws:s3:accesslogs</w:t>
-      </w:r>
-      <w:proofErr w:type="gramEnd"/>
-      <w:r>
-        <w:t xml:space="preserve">" </w:t>
-      </w:r>
-      <w:proofErr w:type="spellStart"/>
-      <w:r>
-        <w:t>frothlywebcode</w:t>
-      </w:r>
-      <w:proofErr w:type="spellEnd"/>
-      <w:r>
-        <w:t xml:space="preserve"> "REST.PUT.OBJECT"</w:t>
+        <w:t>index="botsv3" sourcetype="aws:s3:accesslogs" frothlywebcode "REST.PUT.OBJECT"</w:t>
       </w:r>
       <w:r>
         <w:t xml:space="preserve"> .txt</w:t>
@@ -1562,7 +1166,7 @@
           <w:noProof/>
         </w:rPr>
         <w:drawing>
-          <wp:inline distT="0" distB="0" distL="0" distR="0" wp14:anchorId="12F0513F" wp14:editId="2CF354AE">
+          <wp:inline distT="0" distB="0" distL="0" distR="0" wp14:anchorId="12F0513F" wp14:editId="7F35C952">
             <wp:extent cx="5943600" cy="2510790"/>
             <wp:effectExtent l="0" t="0" r="0" b="3810"/>
             <wp:docPr id="1218400674" name="Picture 1" descr="A screenshot of a computer&#10;&#10;AI-generated content may be incorrect."/>
@@ -1603,6 +1207,528 @@
                     <a:ln>
                       <a:noFill/>
                     </a:ln>
+                  </pic:spPr>
+                </pic:pic>
+              </a:graphicData>
+            </a:graphic>
+          </wp:inline>
+        </w:drawing>
+      </w:r>
+    </w:p>
+    <w:p>
+      <w:pPr>
+        <w:pStyle w:val="ListParagraph"/>
+        <w:ind w:left="360"/>
+      </w:pPr>
+    </w:p>
+    <w:p>
+      <w:pPr>
+        <w:pStyle w:val="ListParagraph"/>
+        <w:numPr>
+          <w:ilvl w:val="0"/>
+          <w:numId w:val="1"/>
+        </w:numPr>
+      </w:pPr>
+      <w:r>
+        <w:rPr>
+          <w:b/>
+          <w:bCs/>
+        </w:rPr>
+        <w:t xml:space="preserve">Answer: </w:t>
+      </w:r>
+      <w:r>
+        <w:t>BSTOLL-L.froth.ly</w:t>
+      </w:r>
+    </w:p>
+    <w:p>
+      <w:pPr>
+        <w:pStyle w:val="ListParagraph"/>
+        <w:ind w:left="360"/>
+      </w:pPr>
+      <w:r>
+        <w:t xml:space="preserve">I </w:t>
+      </w:r>
+      <w:r>
+        <w:t>used this filter</w:t>
+      </w:r>
+      <w:r>
+        <w:t xml:space="preserve"> to </w:t>
+      </w:r>
+      <w:r>
+        <w:t>start,</w:t>
+      </w:r>
+      <w:r>
+        <w:t xml:space="preserve"> and it returned 204 events</w:t>
+      </w:r>
+      <w:r>
+        <w:t>:</w:t>
+      </w:r>
+    </w:p>
+    <w:p>
+      <w:pPr>
+        <w:pStyle w:val="ListParagraph"/>
+        <w:ind w:left="360"/>
+      </w:pPr>
+      <w:r>
+        <w:lastRenderedPageBreak/>
+        <w:t>index="botsv3" sourcetype="winhostmon" "windows 10"</w:t>
+      </w:r>
+    </w:p>
+    <w:p>
+      <w:pPr>
+        <w:pStyle w:val="ListParagraph"/>
+        <w:ind w:left="360"/>
+      </w:pPr>
+      <w:r>
+        <w:rPr>
+          <w:noProof/>
+        </w:rPr>
+        <w:drawing>
+          <wp:inline distT="0" distB="0" distL="0" distR="0" wp14:anchorId="3719D2B0" wp14:editId="4795DC6D">
+            <wp:extent cx="5943600" cy="5031740"/>
+            <wp:effectExtent l="0" t="0" r="0" b="0"/>
+            <wp:docPr id="153348667" name="Picture 1" descr="A screenshot of a computer&#10;&#10;AI-generated content may be incorrect."/>
+            <wp:cNvGraphicFramePr>
+              <a:graphicFrameLocks xmlns:a="http://schemas.openxmlformats.org/drawingml/2006/main" noChangeAspect="1"/>
+            </wp:cNvGraphicFramePr>
+            <a:graphic xmlns:a="http://schemas.openxmlformats.org/drawingml/2006/main">
+              <a:graphicData uri="http://schemas.openxmlformats.org/drawingml/2006/picture">
+                <pic:pic xmlns:pic="http://schemas.openxmlformats.org/drawingml/2006/picture">
+                  <pic:nvPicPr>
+                    <pic:cNvPr id="153348667" name="Picture 1" descr="A screenshot of a computer&#10;&#10;AI-generated content may be incorrect."/>
+                    <pic:cNvPicPr/>
+                  </pic:nvPicPr>
+                  <pic:blipFill>
+                    <a:blip r:embed="rId20"/>
+                    <a:stretch>
+                      <a:fillRect/>
+                    </a:stretch>
+                  </pic:blipFill>
+                  <pic:spPr>
+                    <a:xfrm>
+                      <a:off x="0" y="0"/>
+                      <a:ext cx="5943600" cy="5031740"/>
+                    </a:xfrm>
+                    <a:prstGeom prst="rect">
+                      <a:avLst/>
+                    </a:prstGeom>
+                  </pic:spPr>
+                </pic:pic>
+              </a:graphicData>
+            </a:graphic>
+          </wp:inline>
+        </w:drawing>
+      </w:r>
+    </w:p>
+    <w:p>
+      <w:pPr>
+        <w:pStyle w:val="ListParagraph"/>
+        <w:ind w:left="360"/>
+      </w:pPr>
+    </w:p>
+    <w:p>
+      <w:pPr>
+        <w:pStyle w:val="ListParagraph"/>
+        <w:ind w:left="360"/>
+      </w:pPr>
+      <w:r>
+        <w:t>I</w:t>
+      </w:r>
+      <w:r>
+        <w:t xml:space="preserve"> noticed that there were 2 different OS</w:t>
+      </w:r>
+      <w:r>
+        <w:t>s</w:t>
+      </w:r>
+      <w:r>
+        <w:t xml:space="preserve"> which are Windows 10 Pro and Windows 10 Enterprise. Most of the events with Microsoft 10 Pro had different host names but Microsoft 10 Enterprise only had one host name</w:t>
+      </w:r>
+    </w:p>
+    <w:p>
+      <w:pPr>
+        <w:pStyle w:val="ListParagraph"/>
+        <w:ind w:left="360"/>
+      </w:pPr>
+      <w:r>
+        <w:rPr>
+          <w:noProof/>
+        </w:rPr>
+        <w:lastRenderedPageBreak/>
+        <w:drawing>
+          <wp:inline distT="0" distB="0" distL="0" distR="0" wp14:anchorId="21FA9B34" wp14:editId="3D0BB1F1">
+            <wp:extent cx="5943600" cy="5736590"/>
+            <wp:effectExtent l="0" t="0" r="0" b="0"/>
+            <wp:docPr id="98329672" name="Picture 1" descr="A screenshot of a computer&#10;&#10;AI-generated content may be incorrect."/>
+            <wp:cNvGraphicFramePr>
+              <a:graphicFrameLocks xmlns:a="http://schemas.openxmlformats.org/drawingml/2006/main" noChangeAspect="1"/>
+            </wp:cNvGraphicFramePr>
+            <a:graphic xmlns:a="http://schemas.openxmlformats.org/drawingml/2006/main">
+              <a:graphicData uri="http://schemas.openxmlformats.org/drawingml/2006/picture">
+                <pic:pic xmlns:pic="http://schemas.openxmlformats.org/drawingml/2006/picture">
+                  <pic:nvPicPr>
+                    <pic:cNvPr id="98329672" name="Picture 1" descr="A screenshot of a computer&#10;&#10;AI-generated content may be incorrect."/>
+                    <pic:cNvPicPr/>
+                  </pic:nvPicPr>
+                  <pic:blipFill>
+                    <a:blip r:embed="rId21"/>
+                    <a:stretch>
+                      <a:fillRect/>
+                    </a:stretch>
+                  </pic:blipFill>
+                  <pic:spPr>
+                    <a:xfrm>
+                      <a:off x="0" y="0"/>
+                      <a:ext cx="5943600" cy="5736590"/>
+                    </a:xfrm>
+                    <a:prstGeom prst="rect">
+                      <a:avLst/>
+                    </a:prstGeom>
+                  </pic:spPr>
+                </pic:pic>
+              </a:graphicData>
+            </a:graphic>
+          </wp:inline>
+        </w:drawing>
+      </w:r>
+    </w:p>
+    <w:p>
+      <w:pPr>
+        <w:pStyle w:val="ListParagraph"/>
+        <w:ind w:left="360"/>
+      </w:pPr>
+    </w:p>
+    <w:p>
+      <w:pPr>
+        <w:pStyle w:val="ListParagraph"/>
+        <w:ind w:left="360"/>
+      </w:pPr>
+      <w:r>
+        <w:t>So,</w:t>
+      </w:r>
+      <w:r>
+        <w:t xml:space="preserve"> I </w:t>
+      </w:r>
+      <w:r>
+        <w:t xml:space="preserve">used this filter to isolate hosts using </w:t>
+      </w:r>
+      <w:r>
+        <w:t>Windows 10 Enterprise and looking through the 30 returned events, I confirmed that there was only one host name which is BSTOLL-L:</w:t>
+      </w:r>
+    </w:p>
+    <w:p>
+      <w:pPr>
+        <w:pStyle w:val="ListParagraph"/>
+        <w:ind w:left="360"/>
+      </w:pPr>
+      <w:r>
+        <w:rPr>
+          <w:noProof/>
+        </w:rPr>
+        <w:lastRenderedPageBreak/>
+        <w:drawing>
+          <wp:inline distT="0" distB="0" distL="0" distR="0" wp14:anchorId="13755C42" wp14:editId="51E9EE4E">
+            <wp:extent cx="5943600" cy="6896735"/>
+            <wp:effectExtent l="0" t="0" r="0" b="0"/>
+            <wp:docPr id="1199653092" name="Picture 1" descr="A screenshot of a computer&#10;&#10;AI-generated content may be incorrect."/>
+            <wp:cNvGraphicFramePr>
+              <a:graphicFrameLocks xmlns:a="http://schemas.openxmlformats.org/drawingml/2006/main" noChangeAspect="1"/>
+            </wp:cNvGraphicFramePr>
+            <a:graphic xmlns:a="http://schemas.openxmlformats.org/drawingml/2006/main">
+              <a:graphicData uri="http://schemas.openxmlformats.org/drawingml/2006/picture">
+                <pic:pic xmlns:pic="http://schemas.openxmlformats.org/drawingml/2006/picture">
+                  <pic:nvPicPr>
+                    <pic:cNvPr id="1199653092" name="Picture 1" descr="A screenshot of a computer&#10;&#10;AI-generated content may be incorrect."/>
+                    <pic:cNvPicPr/>
+                  </pic:nvPicPr>
+                  <pic:blipFill>
+                    <a:blip r:embed="rId22"/>
+                    <a:stretch>
+                      <a:fillRect/>
+                    </a:stretch>
+                  </pic:blipFill>
+                  <pic:spPr>
+                    <a:xfrm>
+                      <a:off x="0" y="0"/>
+                      <a:ext cx="5943600" cy="6896735"/>
+                    </a:xfrm>
+                    <a:prstGeom prst="rect">
+                      <a:avLst/>
+                    </a:prstGeom>
+                  </pic:spPr>
+                </pic:pic>
+              </a:graphicData>
+            </a:graphic>
+          </wp:inline>
+        </w:drawing>
+      </w:r>
+    </w:p>
+    <w:p>
+      <w:pPr>
+        <w:pStyle w:val="ListParagraph"/>
+        <w:ind w:left="360"/>
+      </w:pPr>
+    </w:p>
+    <w:p>
+      <w:pPr>
+        <w:pStyle w:val="ListParagraph"/>
+        <w:ind w:left="360"/>
+      </w:pPr>
+      <w:r>
+        <w:t xml:space="preserve">To get final </w:t>
+      </w:r>
+      <w:r>
+        <w:t>confirmation</w:t>
+      </w:r>
+      <w:r>
+        <w:t>,</w:t>
+      </w:r>
+      <w:r>
+        <w:t xml:space="preserve"> I</w:t>
+      </w:r>
+      <w:r>
+        <w:t xml:space="preserve"> used the filter</w:t>
+      </w:r>
+      <w:r>
+        <w:t xml:space="preserve"> below</w:t>
+      </w:r>
+      <w:r>
+        <w:t xml:space="preserve"> to see the number of events it would </w:t>
+      </w:r>
+      <w:r>
+        <w:t>return,</w:t>
+      </w:r>
+      <w:r>
+        <w:t xml:space="preserve"> and it returned 174</w:t>
+      </w:r>
+      <w:r>
+        <w:t xml:space="preserve"> (</w:t>
+      </w:r>
+      <w:r>
+        <w:t>174+30 = 204</w:t>
+      </w:r>
+      <w:r>
+        <w:t>):</w:t>
+      </w:r>
+      <w:r>
+        <w:br/>
+      </w:r>
+      <w:r>
+        <w:t>index="botsv3" sourcetype="winhostmon" "windows 10 Pro"</w:t>
+      </w:r>
+    </w:p>
+    <w:p>
+      <w:pPr>
+        <w:pStyle w:val="ListParagraph"/>
+        <w:ind w:left="360"/>
+      </w:pPr>
+      <w:r>
+        <w:rPr>
+          <w:noProof/>
+        </w:rPr>
+        <w:lastRenderedPageBreak/>
+        <w:drawing>
+          <wp:inline distT="0" distB="0" distL="0" distR="0" wp14:anchorId="0040F903" wp14:editId="684690A9">
+            <wp:extent cx="5943600" cy="5033645"/>
+            <wp:effectExtent l="0" t="0" r="0" b="0"/>
+            <wp:docPr id="98555740" name="Picture 1" descr="A screenshot of a computer&#10;&#10;AI-generated content may be incorrect."/>
+            <wp:cNvGraphicFramePr>
+              <a:graphicFrameLocks xmlns:a="http://schemas.openxmlformats.org/drawingml/2006/main" noChangeAspect="1"/>
+            </wp:cNvGraphicFramePr>
+            <a:graphic xmlns:a="http://schemas.openxmlformats.org/drawingml/2006/main">
+              <a:graphicData uri="http://schemas.openxmlformats.org/drawingml/2006/picture">
+                <pic:pic xmlns:pic="http://schemas.openxmlformats.org/drawingml/2006/picture">
+                  <pic:nvPicPr>
+                    <pic:cNvPr id="98555740" name="Picture 1" descr="A screenshot of a computer&#10;&#10;AI-generated content may be incorrect."/>
+                    <pic:cNvPicPr/>
+                  </pic:nvPicPr>
+                  <pic:blipFill>
+                    <a:blip r:embed="rId23"/>
+                    <a:stretch>
+                      <a:fillRect/>
+                    </a:stretch>
+                  </pic:blipFill>
+                  <pic:spPr>
+                    <a:xfrm>
+                      <a:off x="0" y="0"/>
+                      <a:ext cx="5943600" cy="5033645"/>
+                    </a:xfrm>
+                    <a:prstGeom prst="rect">
+                      <a:avLst/>
+                    </a:prstGeom>
+                  </pic:spPr>
+                </pic:pic>
+              </a:graphicData>
+            </a:graphic>
+          </wp:inline>
+        </w:drawing>
+      </w:r>
+    </w:p>
+    <w:p>
+      <w:pPr>
+        <w:pStyle w:val="ListParagraph"/>
+        <w:ind w:left="360"/>
+      </w:pPr>
+    </w:p>
+    <w:p>
+      <w:pPr>
+        <w:pStyle w:val="ListParagraph"/>
+        <w:ind w:left="360"/>
+      </w:pPr>
+      <w:r>
+        <w:t>After identifying BSTOLL-L as the only host running Windows 10 Enterprise using sourcetype=winhostmon, I pivoted on that hostname across all data in index=botsv3.</w:t>
+      </w:r>
+    </w:p>
+    <w:p>
+      <w:pPr>
+        <w:pStyle w:val="ListParagraph"/>
+        <w:ind w:left="360"/>
+      </w:pPr>
+      <w:r>
+        <w:t xml:space="preserve">Using </w:t>
+      </w:r>
+      <w:r>
+        <w:t xml:space="preserve">this filter: </w:t>
+      </w:r>
+      <w:r>
+        <w:br/>
+      </w:r>
+      <w:r>
+        <w:t>index="botsv3" BSTOLL-L</w:t>
+      </w:r>
+      <w:r>
+        <w:t xml:space="preserve"> </w:t>
+      </w:r>
+      <w:r>
+        <w:t>| stats count by sourcetype source</w:t>
+      </w:r>
+    </w:p>
+    <w:p>
+      <w:pPr>
+        <w:pStyle w:val="ListParagraph"/>
+        <w:ind w:left="360"/>
+      </w:pPr>
+      <w:r>
+        <w:t xml:space="preserve">I </w:t>
+      </w:r>
+      <w:r>
+        <w:t xml:space="preserve">pivoted into the </w:t>
+      </w:r>
+      <w:r>
+        <w:t>cisconvmsysdata</w:t>
+      </w:r>
+      <w:r>
+        <w:t xml:space="preserve"> source, which contains VM/system metadata including OS edition (ose) and full system names (vsn)</w:t>
+      </w:r>
+      <w:r>
+        <w:t>.</w:t>
+      </w:r>
+    </w:p>
+    <w:p>
+      <w:pPr>
+        <w:pStyle w:val="ListParagraph"/>
+        <w:ind w:left="360"/>
+      </w:pPr>
+      <w:r>
+        <w:rPr>
+          <w:noProof/>
+        </w:rPr>
+        <w:lastRenderedPageBreak/>
+        <w:drawing>
+          <wp:inline distT="0" distB="0" distL="0" distR="0" wp14:anchorId="1258637F" wp14:editId="3A1C9F3D">
+            <wp:extent cx="5943600" cy="3547745"/>
+            <wp:effectExtent l="0" t="0" r="0" b="0"/>
+            <wp:docPr id="445469429" name="Picture 1" descr="A screenshot of a computer&#10;&#10;AI-generated content may be incorrect."/>
+            <wp:cNvGraphicFramePr>
+              <a:graphicFrameLocks xmlns:a="http://schemas.openxmlformats.org/drawingml/2006/main" noChangeAspect="1"/>
+            </wp:cNvGraphicFramePr>
+            <a:graphic xmlns:a="http://schemas.openxmlformats.org/drawingml/2006/main">
+              <a:graphicData uri="http://schemas.openxmlformats.org/drawingml/2006/picture">
+                <pic:pic xmlns:pic="http://schemas.openxmlformats.org/drawingml/2006/picture">
+                  <pic:nvPicPr>
+                    <pic:cNvPr id="445469429" name="Picture 1" descr="A screenshot of a computer&#10;&#10;AI-generated content may be incorrect."/>
+                    <pic:cNvPicPr/>
+                  </pic:nvPicPr>
+                  <pic:blipFill>
+                    <a:blip r:embed="rId24"/>
+                    <a:stretch>
+                      <a:fillRect/>
+                    </a:stretch>
+                  </pic:blipFill>
+                  <pic:spPr>
+                    <a:xfrm>
+                      <a:off x="0" y="0"/>
+                      <a:ext cx="5943600" cy="3547745"/>
+                    </a:xfrm>
+                    <a:prstGeom prst="rect">
+                      <a:avLst/>
+                    </a:prstGeom>
+                  </pic:spPr>
+                </pic:pic>
+              </a:graphicData>
+            </a:graphic>
+          </wp:inline>
+        </w:drawing>
+      </w:r>
+    </w:p>
+    <w:p>
+      <w:pPr>
+        <w:pStyle w:val="ListParagraph"/>
+        <w:ind w:left="360"/>
+      </w:pPr>
+    </w:p>
+    <w:p>
+      <w:pPr>
+        <w:pStyle w:val="ListParagraph"/>
+        <w:ind w:left="360"/>
+      </w:pPr>
+      <w:r>
+        <w:t xml:space="preserve">After expansion of </w:t>
+      </w:r>
+      <w:r>
+        <w:t>cisconvmsysdata</w:t>
+      </w:r>
+      <w:r>
+        <w:t xml:space="preserve"> by clicking view events, it displayed the vsn name</w:t>
+      </w:r>
+    </w:p>
+    <w:p>
+      <w:pPr>
+        <w:pStyle w:val="ListParagraph"/>
+        <w:ind w:left="360"/>
+      </w:pPr>
+      <w:r>
+        <w:rPr>
+          <w:noProof/>
+        </w:rPr>
+        <w:drawing>
+          <wp:inline distT="0" distB="0" distL="0" distR="0" wp14:anchorId="6FFFF24B" wp14:editId="1B405DF4">
+            <wp:extent cx="5943600" cy="2830195"/>
+            <wp:effectExtent l="0" t="0" r="0" b="8255"/>
+            <wp:docPr id="1953781401" name="Picture 1" descr="A screenshot of a computer&#10;&#10;AI-generated content may be incorrect."/>
+            <wp:cNvGraphicFramePr>
+              <a:graphicFrameLocks xmlns:a="http://schemas.openxmlformats.org/drawingml/2006/main" noChangeAspect="1"/>
+            </wp:cNvGraphicFramePr>
+            <a:graphic xmlns:a="http://schemas.openxmlformats.org/drawingml/2006/main">
+              <a:graphicData uri="http://schemas.openxmlformats.org/drawingml/2006/picture">
+                <pic:pic xmlns:pic="http://schemas.openxmlformats.org/drawingml/2006/picture">
+                  <pic:nvPicPr>
+                    <pic:cNvPr id="1953781401" name="Picture 1" descr="A screenshot of a computer&#10;&#10;AI-generated content may be incorrect."/>
+                    <pic:cNvPicPr/>
+                  </pic:nvPicPr>
+                  <pic:blipFill>
+                    <a:blip r:embed="rId25"/>
+                    <a:stretch>
+                      <a:fillRect/>
+                    </a:stretch>
+                  </pic:blipFill>
+                  <pic:spPr>
+                    <a:xfrm>
+                      <a:off x="0" y="0"/>
+                      <a:ext cx="5943600" cy="2830195"/>
+                    </a:xfrm>
+                    <a:prstGeom prst="rect">
+                      <a:avLst/>
+                    </a:prstGeom>
                   </pic:spPr>
                 </pic:pic>
               </a:graphicData>

--- a/CW2 Quiz Answers.docx
+++ b/CW2 Quiz Answers.docx
@@ -20,34 +20,42 @@
       <w:r>
         <w:t xml:space="preserve"> </w:t>
       </w:r>
-      <w:r>
-        <w:t>bstoll,</w:t>
-      </w:r>
-      <w:r>
-        <w:t xml:space="preserve"> </w:t>
-      </w:r>
-      <w:r>
-        <w:t>btun,</w:t>
-      </w:r>
-      <w:r>
-        <w:t xml:space="preserve"> </w:t>
-      </w:r>
-      <w:r>
-        <w:t>splunk_access,</w:t>
-      </w:r>
-      <w:r>
-        <w:t xml:space="preserve"> </w:t>
-      </w:r>
-      <w:r>
-        <w:t>web_admin</w:t>
-      </w:r>
+      <w:proofErr w:type="spellStart"/>
+      <w:r>
+        <w:t>bstoll,btun,splunk_access,web_admin</w:t>
+      </w:r>
+      <w:proofErr w:type="spellEnd"/>
     </w:p>
     <w:p>
       <w:r>
         <w:t>T</w:t>
       </w:r>
       <w:r>
-        <w:t>he AWS documentation shows that the IAM user who performed an action is stored in the userIdentity.userName field when userIdentity.type="IAMUser"</w:t>
+        <w:t xml:space="preserve">he AWS documentation shows that the IAM user who performed an action is stored in the </w:t>
+      </w:r>
+      <w:proofErr w:type="spellStart"/>
+      <w:r>
+        <w:t>userIdentity.userName</w:t>
+      </w:r>
+      <w:proofErr w:type="spellEnd"/>
+      <w:r>
+        <w:t xml:space="preserve"> field when </w:t>
+      </w:r>
+      <w:proofErr w:type="spellStart"/>
+      <w:r>
+        <w:t>userIdentity.type</w:t>
+      </w:r>
+      <w:proofErr w:type="spellEnd"/>
+      <w:r>
+        <w:t>="</w:t>
+      </w:r>
+      <w:proofErr w:type="spellStart"/>
+      <w:r>
+        <w:t>IAMUser</w:t>
+      </w:r>
+      <w:proofErr w:type="spellEnd"/>
+      <w:r>
+        <w:t>"</w:t>
       </w:r>
       <w:r>
         <w:br/>
@@ -119,13 +127,42 @@
       </w:r>
       <w:r>
         <w:br/>
-        <w:t>index=botsv3 sourcetype="aws:cloudtrail"</w:t>
-      </w:r>
-    </w:p>
-    <w:p>
-      <w:r>
-        <w:t>| stats values(userIdentity.userName) AS iam_users</w:t>
-      </w:r>
+        <w:t xml:space="preserve">index=botsv3 </w:t>
+      </w:r>
+      <w:proofErr w:type="spellStart"/>
+      <w:r>
+        <w:t>sourcetype</w:t>
+      </w:r>
+      <w:proofErr w:type="spellEnd"/>
+      <w:r>
+        <w:t>="</w:t>
+      </w:r>
+      <w:proofErr w:type="spellStart"/>
+      <w:r>
+        <w:t>aws:cloudtrail</w:t>
+      </w:r>
+      <w:proofErr w:type="spellEnd"/>
+      <w:r>
+        <w:t>"</w:t>
+      </w:r>
+    </w:p>
+    <w:p>
+      <w:r>
+        <w:t>| stats values(</w:t>
+      </w:r>
+      <w:proofErr w:type="spellStart"/>
+      <w:r>
+        <w:t>userIdentity.userName</w:t>
+      </w:r>
+      <w:proofErr w:type="spellEnd"/>
+      <w:r>
+        <w:t xml:space="preserve">) AS </w:t>
+      </w:r>
+      <w:proofErr w:type="spellStart"/>
+      <w:r>
+        <w:t>iam_users</w:t>
+      </w:r>
+      <w:proofErr w:type="spellEnd"/>
     </w:p>
     <w:p>
       <w:r>
@@ -190,8 +227,13 @@
         <w:t>Answer:</w:t>
       </w:r>
       <w:r>
-        <w:t xml:space="preserve"> userIdentity.sessionContext.attributes.mfaAuthenticated</w:t>
-      </w:r>
+        <w:t xml:space="preserve"> </w:t>
+      </w:r>
+      <w:proofErr w:type="spellStart"/>
+      <w:r>
+        <w:t>userIdentity.sessionContext.attributes.mfaAuthenticated</w:t>
+      </w:r>
+      <w:proofErr w:type="spellEnd"/>
       <w:r>
         <w:br/>
         <w:t>I searched the BOTSv3 CloudTrail data for MFA-related API calls, excluding console logins as instructed:</w:t>
@@ -203,7 +245,39 @@
         <w:ind w:left="360"/>
       </w:pPr>
       <w:r>
-        <w:t>index=botsv3 sourcetype="aws:cloudtrail" *mfa* NOT "ConsoleLogin"</w:t>
+        <w:t xml:space="preserve">index=botsv3 </w:t>
+      </w:r>
+      <w:proofErr w:type="spellStart"/>
+      <w:r>
+        <w:t>sourcetype</w:t>
+      </w:r>
+      <w:proofErr w:type="spellEnd"/>
+      <w:r>
+        <w:t>="</w:t>
+      </w:r>
+      <w:proofErr w:type="spellStart"/>
+      <w:r>
+        <w:t>aws:cloudtrail</w:t>
+      </w:r>
+      <w:proofErr w:type="spellEnd"/>
+      <w:r>
+        <w:t>" *</w:t>
+      </w:r>
+      <w:proofErr w:type="spellStart"/>
+      <w:r>
+        <w:t>mfa</w:t>
+      </w:r>
+      <w:proofErr w:type="spellEnd"/>
+      <w:r>
+        <w:t>* NOT "</w:t>
+      </w:r>
+      <w:proofErr w:type="spellStart"/>
+      <w:r>
+        <w:t>ConsoleLogin</w:t>
+      </w:r>
+      <w:proofErr w:type="spellEnd"/>
+      <w:r>
+        <w:t>"</w:t>
       </w:r>
     </w:p>
     <w:p>
@@ -213,7 +287,7 @@
         </w:rPr>
         <w:lastRenderedPageBreak/>
         <w:drawing>
-          <wp:inline distT="0" distB="0" distL="0" distR="0" wp14:anchorId="403AAE92" wp14:editId="3FFB0D7D">
+          <wp:inline distT="0" distB="0" distL="0" distR="0" wp14:anchorId="403AAE92" wp14:editId="610CA26A">
             <wp:extent cx="5943600" cy="3128010"/>
             <wp:effectExtent l="0" t="0" r="0" b="0"/>
             <wp:docPr id="1542676347" name="Picture 2" descr="A screenshot of a computer&#10;&#10;AI-generated content may be incorrect."/>
@@ -267,19 +341,43 @@
         <w:t>Then, i</w:t>
       </w:r>
       <w:r>
-        <w:t xml:space="preserve">n the Events view, I expanded userIdentity </w:t>
+        <w:t xml:space="preserve">n the Events view, I expanded </w:t>
+      </w:r>
+      <w:proofErr w:type="spellStart"/>
+      <w:r>
+        <w:t>userIdentity</w:t>
+      </w:r>
+      <w:proofErr w:type="spellEnd"/>
+      <w:r>
+        <w:t xml:space="preserve"> </w:t>
       </w:r>
       <w:r>
         <w:t>&gt;</w:t>
       </w:r>
       <w:r>
-        <w:t xml:space="preserve"> sessionContext </w:t>
+        <w:t xml:space="preserve"> </w:t>
+      </w:r>
+      <w:proofErr w:type="spellStart"/>
+      <w:r>
+        <w:t>sessionContext</w:t>
+      </w:r>
+      <w:proofErr w:type="spellEnd"/>
+      <w:r>
+        <w:t xml:space="preserve"> </w:t>
       </w:r>
       <w:r>
         <w:t>&gt;</w:t>
       </w:r>
       <w:r>
-        <w:t xml:space="preserve"> attributes and saw the field mfaAuthenticated, which shows whether MFA was used </w:t>
+        <w:t xml:space="preserve"> attributes and saw the field </w:t>
+      </w:r>
+      <w:proofErr w:type="spellStart"/>
+      <w:r>
+        <w:t>mfaAuthenticated</w:t>
+      </w:r>
+      <w:proofErr w:type="spellEnd"/>
+      <w:r>
+        <w:t xml:space="preserve">, which shows whether MFA was used </w:t>
       </w:r>
       <w:r>
         <w:t xml:space="preserve">with </w:t>
@@ -350,13 +448,66 @@
     </w:p>
     <w:p>
       <w:r>
-        <w:t>index=botsv3 sourcetype="aws:cloudtrail" *mfa* NOT "ConsoleLogin"</w:t>
-      </w:r>
-    </w:p>
-    <w:p>
-      <w:r>
-        <w:t>| table userIdentity.sessionContext.attributes.mfaAuthenticated, eventName, userIdentity.userName</w:t>
-      </w:r>
+        <w:t xml:space="preserve">index=botsv3 </w:t>
+      </w:r>
+      <w:proofErr w:type="spellStart"/>
+      <w:r>
+        <w:t>sourcetype</w:t>
+      </w:r>
+      <w:proofErr w:type="spellEnd"/>
+      <w:r>
+        <w:t>="</w:t>
+      </w:r>
+      <w:proofErr w:type="spellStart"/>
+      <w:r>
+        <w:t>aws:cloudtrail</w:t>
+      </w:r>
+      <w:proofErr w:type="spellEnd"/>
+      <w:r>
+        <w:t>" *</w:t>
+      </w:r>
+      <w:proofErr w:type="spellStart"/>
+      <w:r>
+        <w:t>mfa</w:t>
+      </w:r>
+      <w:proofErr w:type="spellEnd"/>
+      <w:r>
+        <w:t>* NOT "</w:t>
+      </w:r>
+      <w:proofErr w:type="spellStart"/>
+      <w:r>
+        <w:t>ConsoleLogin</w:t>
+      </w:r>
+      <w:proofErr w:type="spellEnd"/>
+      <w:r>
+        <w:t>"</w:t>
+      </w:r>
+    </w:p>
+    <w:p>
+      <w:r>
+        <w:t xml:space="preserve">| table </w:t>
+      </w:r>
+      <w:proofErr w:type="spellStart"/>
+      <w:r>
+        <w:t>userIdentity.sessionContext.attributes.mfaAuthenticated</w:t>
+      </w:r>
+      <w:proofErr w:type="spellEnd"/>
+      <w:r>
+        <w:t xml:space="preserve">, </w:t>
+      </w:r>
+      <w:proofErr w:type="spellStart"/>
+      <w:r>
+        <w:t>eventName</w:t>
+      </w:r>
+      <w:proofErr w:type="spellEnd"/>
+      <w:r>
+        <w:t xml:space="preserve">, </w:t>
+      </w:r>
+      <w:proofErr w:type="spellStart"/>
+      <w:r>
+        <w:t>userIdentity.userName</w:t>
+      </w:r>
+      <w:proofErr w:type="spellEnd"/>
     </w:p>
     <w:p>
       <w:r>
@@ -380,7 +531,7 @@
           <w:noProof/>
         </w:rPr>
         <w:drawing>
-          <wp:inline distT="0" distB="0" distL="0" distR="0" wp14:anchorId="0AB1F52A" wp14:editId="4D79428E">
+          <wp:inline distT="0" distB="0" distL="0" distR="0" wp14:anchorId="0AB1F52A" wp14:editId="485E3463">
             <wp:extent cx="5943600" cy="3195320"/>
             <wp:effectExtent l="0" t="0" r="0" b="5080"/>
             <wp:docPr id="1984128100" name="Picture 4" descr="A screenshot of a computer&#10;&#10;AI-generated content may be incorrect."/>
@@ -552,6 +703,9 @@
       <w:r>
         <w:t>.</w:t>
       </w:r>
+      <w:r>
+        <w:t xml:space="preserve"> </w:t>
+      </w:r>
     </w:p>
     <w:p>
       <w:pPr>
@@ -615,8 +769,13 @@
         <w:t xml:space="preserve">To confirm that the host hosts web servers, I used the search filter below and the results (Using </w:t>
       </w:r>
       <w:r>
-        <w:t> stream:http</w:t>
-      </w:r>
+        <w:t> </w:t>
+      </w:r>
+      <w:proofErr w:type="spellStart"/>
+      <w:r>
+        <w:t>stream:http</w:t>
+      </w:r>
+      <w:proofErr w:type="spellEnd"/>
       <w:r>
         <w:t xml:space="preserve"> and</w:t>
       </w:r>
@@ -717,7 +876,15 @@
         <w:ind w:left="360"/>
       </w:pPr>
       <w:r>
-        <w:t>To find the event ID, I searched for events with the name “PutBucketAcl” and this returned two events</w:t>
+        <w:t>To find the event ID, I searched for events with the name “</w:t>
+      </w:r>
+      <w:proofErr w:type="spellStart"/>
+      <w:r>
+        <w:t>PutBucketAcl</w:t>
+      </w:r>
+      <w:proofErr w:type="spellEnd"/>
+      <w:r>
+        <w:t>” and this returned two events</w:t>
       </w:r>
     </w:p>
     <w:p>
@@ -783,8 +950,45 @@
       </w:r>
       <w:r>
         <w:br/>
-        <w:t>index=botsv3 sourcetype=”aws:cloudtrail” eventName=”PutBucketAcl” AllUsers</w:t>
-      </w:r>
+        <w:t xml:space="preserve">index=botsv3 </w:t>
+      </w:r>
+      <w:proofErr w:type="spellStart"/>
+      <w:r>
+        <w:t>sourcetype</w:t>
+      </w:r>
+      <w:proofErr w:type="spellEnd"/>
+      <w:r>
+        <w:t>=”</w:t>
+      </w:r>
+      <w:proofErr w:type="spellStart"/>
+      <w:r>
+        <w:t>aws:cloudtrail</w:t>
+      </w:r>
+      <w:proofErr w:type="spellEnd"/>
+      <w:r>
+        <w:t xml:space="preserve">” </w:t>
+      </w:r>
+      <w:proofErr w:type="spellStart"/>
+      <w:r>
+        <w:t>eventName</w:t>
+      </w:r>
+      <w:proofErr w:type="spellEnd"/>
+      <w:r>
+        <w:t>=”</w:t>
+      </w:r>
+      <w:proofErr w:type="spellStart"/>
+      <w:r>
+        <w:t>PutBucketAcl</w:t>
+      </w:r>
+      <w:proofErr w:type="spellEnd"/>
+      <w:r>
+        <w:t xml:space="preserve">” </w:t>
+      </w:r>
+      <w:proofErr w:type="spellStart"/>
+      <w:r>
+        <w:t>AllUsers</w:t>
+      </w:r>
+      <w:proofErr w:type="spellEnd"/>
     </w:p>
     <w:p>
       <w:pPr>
@@ -854,17 +1058,27 @@
         </w:rPr>
         <w:t xml:space="preserve">Answer: </w:t>
       </w:r>
+      <w:proofErr w:type="spellStart"/>
       <w:r>
         <w:t>bstoll</w:t>
       </w:r>
-    </w:p>
-    <w:p>
-      <w:pPr>
-        <w:pStyle w:val="ListParagraph"/>
-        <w:ind w:left="360"/>
-      </w:pPr>
-      <w:r>
-        <w:t>Expansion of the userIdentity from the event in the previous question revealed Bud’s username.</w:t>
+      <w:proofErr w:type="spellEnd"/>
+    </w:p>
+    <w:p>
+      <w:pPr>
+        <w:pStyle w:val="ListParagraph"/>
+        <w:ind w:left="360"/>
+      </w:pPr>
+      <w:r>
+        <w:t xml:space="preserve">Expansion of the </w:t>
+      </w:r>
+      <w:proofErr w:type="spellStart"/>
+      <w:r>
+        <w:t>userIdentity</w:t>
+      </w:r>
+      <w:proofErr w:type="spellEnd"/>
+      <w:r>
+        <w:t xml:space="preserve"> from the event in the previous question revealed Bud’s username.</w:t>
       </w:r>
     </w:p>
     <w:p>
@@ -929,17 +1143,27 @@
         </w:rPr>
         <w:t xml:space="preserve">Answer: </w:t>
       </w:r>
+      <w:proofErr w:type="spellStart"/>
       <w:r>
         <w:t>frothlywebcode</w:t>
       </w:r>
-    </w:p>
-    <w:p>
-      <w:pPr>
-        <w:pStyle w:val="ListParagraph"/>
-        <w:ind w:left="360"/>
-      </w:pPr>
-      <w:r>
-        <w:t>Expansion of the requestParameters of the event in question 4 revealed the name of the S3 bucket that was made publicly accessible.</w:t>
+      <w:proofErr w:type="spellEnd"/>
+    </w:p>
+    <w:p>
+      <w:pPr>
+        <w:pStyle w:val="ListParagraph"/>
+        <w:ind w:left="360"/>
+      </w:pPr>
+      <w:r>
+        <w:t xml:space="preserve">Expansion of the </w:t>
+      </w:r>
+      <w:proofErr w:type="spellStart"/>
+      <w:r>
+        <w:t>requestParameters</w:t>
+      </w:r>
+      <w:proofErr w:type="spellEnd"/>
+      <w:r>
+        <w:t xml:space="preserve"> of the event in question 4 revealed the name of the S3 bucket that was made publicly accessible.</w:t>
       </w:r>
     </w:p>
     <w:p>
@@ -1077,16 +1301,40 @@
       </w:pPr>
       <w:r>
         <w:lastRenderedPageBreak/>
-        <w:t>I noticed that the events in the picture above all had request parameters e.g. GET, HEAD, PUT etc. so to isolate the PutObject requests I applied this filter, and it narrowed it down to four events:</w:t>
-      </w:r>
-    </w:p>
-    <w:p>
-      <w:pPr>
-        <w:pStyle w:val="ListParagraph"/>
-        <w:ind w:left="360"/>
-      </w:pPr>
-      <w:r>
-        <w:t>index="botsv3" sourcetype="aws:s3:accesslogs" frothlywebcode "REST.PUT.OBJECT"</w:t>
+        <w:t xml:space="preserve">I noticed that the events in the picture above all had request parameters e.g. GET, HEAD, PUT etc. so to isolate the </w:t>
+      </w:r>
+      <w:proofErr w:type="spellStart"/>
+      <w:r>
+        <w:t>PutObject</w:t>
+      </w:r>
+      <w:proofErr w:type="spellEnd"/>
+      <w:r>
+        <w:t xml:space="preserve"> requests I applied this filter, and it narrowed it down to four events:</w:t>
+      </w:r>
+    </w:p>
+    <w:p>
+      <w:pPr>
+        <w:pStyle w:val="ListParagraph"/>
+        <w:ind w:left="360"/>
+      </w:pPr>
+      <w:r>
+        <w:t xml:space="preserve">index="botsv3" </w:t>
+      </w:r>
+      <w:proofErr w:type="spellStart"/>
+      <w:r>
+        <w:t>sourcetype</w:t>
+      </w:r>
+      <w:proofErr w:type="spellEnd"/>
+      <w:r>
+        <w:t xml:space="preserve">="aws:s3:accesslogs" </w:t>
+      </w:r>
+      <w:proofErr w:type="spellStart"/>
+      <w:r>
+        <w:t>frothlywebcode</w:t>
+      </w:r>
+      <w:proofErr w:type="spellEnd"/>
+      <w:r>
+        <w:t xml:space="preserve"> "REST.PUT.OBJECT"</w:t>
       </w:r>
       <w:r>
         <w:br/>
@@ -1153,7 +1401,23 @@
         <w:ind w:left="360"/>
       </w:pPr>
       <w:r>
-        <w:t>index="botsv3" sourcetype="aws:s3:accesslogs" frothlywebcode "REST.PUT.OBJECT"</w:t>
+        <w:t xml:space="preserve">index="botsv3" </w:t>
+      </w:r>
+      <w:proofErr w:type="spellStart"/>
+      <w:r>
+        <w:t>sourcetype</w:t>
+      </w:r>
+      <w:proofErr w:type="spellEnd"/>
+      <w:r>
+        <w:t xml:space="preserve">="aws:s3:accesslogs" </w:t>
+      </w:r>
+      <w:proofErr w:type="spellStart"/>
+      <w:r>
+        <w:t>frothlywebcode</w:t>
+      </w:r>
+      <w:proofErr w:type="spellEnd"/>
+      <w:r>
+        <w:t xml:space="preserve"> "REST.PUT.OBJECT"</w:t>
       </w:r>
       <w:r>
         <w:t xml:space="preserve"> .txt</w:t>
@@ -1166,7 +1430,7 @@
           <w:noProof/>
         </w:rPr>
         <w:drawing>
-          <wp:inline distT="0" distB="0" distL="0" distR="0" wp14:anchorId="12F0513F" wp14:editId="7F35C952">
+          <wp:inline distT="0" distB="0" distL="0" distR="0" wp14:anchorId="12F0513F" wp14:editId="54E09FC5">
             <wp:extent cx="5943600" cy="2510790"/>
             <wp:effectExtent l="0" t="0" r="0" b="3810"/>
             <wp:docPr id="1218400674" name="Picture 1" descr="A screenshot of a computer&#10;&#10;AI-generated content may be incorrect."/>
@@ -1252,13 +1516,7 @@
         <w:t>used this filter</w:t>
       </w:r>
       <w:r>
-        <w:t xml:space="preserve"> to </w:t>
-      </w:r>
-      <w:r>
-        <w:t>start,</w:t>
-      </w:r>
-      <w:r>
-        <w:t xml:space="preserve"> and it returned 204 events</w:t>
+        <w:t xml:space="preserve"> to start, and it returned 204 events</w:t>
       </w:r>
       <w:r>
         <w:t>:</w:t>
@@ -1271,7 +1529,23 @@
       </w:pPr>
       <w:r>
         <w:lastRenderedPageBreak/>
-        <w:t>index="botsv3" sourcetype="winhostmon" "windows 10"</w:t>
+        <w:t xml:space="preserve">index="botsv3" </w:t>
+      </w:r>
+      <w:proofErr w:type="spellStart"/>
+      <w:r>
+        <w:t>sourcetype</w:t>
+      </w:r>
+      <w:proofErr w:type="spellEnd"/>
+      <w:r>
+        <w:t>="</w:t>
+      </w:r>
+      <w:proofErr w:type="spellStart"/>
+      <w:r>
+        <w:t>winhostmon</w:t>
+      </w:r>
+      <w:proofErr w:type="spellEnd"/>
+      <w:r>
+        <w:t>" "windows 10"</w:t>
       </w:r>
     </w:p>
     <w:p>
@@ -1403,10 +1677,7 @@
         <w:ind w:left="360"/>
       </w:pPr>
       <w:r>
-        <w:t>So,</w:t>
-      </w:r>
-      <w:r>
-        <w:t xml:space="preserve"> I </w:t>
+        <w:t xml:space="preserve">So, I </w:t>
       </w:r>
       <w:r>
         <w:t xml:space="preserve">used this filter to isolate hosts using </w:t>
@@ -1513,7 +1784,23 @@
         <w:br/>
       </w:r>
       <w:r>
-        <w:t>index="botsv3" sourcetype="winhostmon" "windows 10 Pro"</w:t>
+        <w:t xml:space="preserve">index="botsv3" </w:t>
+      </w:r>
+      <w:proofErr w:type="spellStart"/>
+      <w:r>
+        <w:t>sourcetype</w:t>
+      </w:r>
+      <w:proofErr w:type="spellEnd"/>
+      <w:r>
+        <w:t>="</w:t>
+      </w:r>
+      <w:proofErr w:type="spellStart"/>
+      <w:r>
+        <w:t>winhostmon</w:t>
+      </w:r>
+      <w:proofErr w:type="spellEnd"/>
+      <w:r>
+        <w:t>" "windows 10 Pro"</w:t>
       </w:r>
     </w:p>
     <w:p>
@@ -1575,7 +1862,23 @@
         <w:ind w:left="360"/>
       </w:pPr>
       <w:r>
-        <w:t>After identifying BSTOLL-L as the only host running Windows 10 Enterprise using sourcetype=winhostmon, I pivoted on that hostname across all data in index=botsv3.</w:t>
+        <w:t xml:space="preserve">After identifying BSTOLL-L as the only host running Windows 10 Enterprise using </w:t>
+      </w:r>
+      <w:proofErr w:type="spellStart"/>
+      <w:r>
+        <w:t>sourcetype</w:t>
+      </w:r>
+      <w:proofErr w:type="spellEnd"/>
+      <w:r>
+        <w:t>=</w:t>
+      </w:r>
+      <w:proofErr w:type="spellStart"/>
+      <w:r>
+        <w:t>winhostmon</w:t>
+      </w:r>
+      <w:proofErr w:type="spellEnd"/>
+      <w:r>
+        <w:t>, I pivoted on that hostname across all data in index=botsv3.</w:t>
       </w:r>
     </w:p>
     <w:p>
@@ -1591,15 +1894,15 @@
       </w:r>
       <w:r>
         <w:br/>
-      </w:r>
-      <w:r>
-        <w:t>index="botsv3" BSTOLL-L</w:t>
-      </w:r>
-      <w:r>
-        <w:t xml:space="preserve"> </w:t>
-      </w:r>
-      <w:r>
-        <w:t>| stats count by sourcetype source</w:t>
+        <w:t xml:space="preserve">index="botsv3" BSTOLL-L | stats count by </w:t>
+      </w:r>
+      <w:proofErr w:type="spellStart"/>
+      <w:r>
+        <w:t>sourcetype</w:t>
+      </w:r>
+      <w:proofErr w:type="spellEnd"/>
+      <w:r>
+        <w:t xml:space="preserve"> source</w:t>
       </w:r>
     </w:p>
     <w:p>
@@ -1613,11 +1916,29 @@
       <w:r>
         <w:t xml:space="preserve">pivoted into the </w:t>
       </w:r>
+      <w:proofErr w:type="spellStart"/>
       <w:r>
         <w:t>cisconvmsysdata</w:t>
       </w:r>
-      <w:r>
-        <w:t xml:space="preserve"> source, which contains VM/system metadata including OS edition (ose) and full system names (vsn)</w:t>
+      <w:proofErr w:type="spellEnd"/>
+      <w:r>
+        <w:t xml:space="preserve"> source, which contains VM/system metadata including OS edition (</w:t>
+      </w:r>
+      <w:proofErr w:type="spellStart"/>
+      <w:r>
+        <w:t>ose</w:t>
+      </w:r>
+      <w:proofErr w:type="spellEnd"/>
+      <w:r>
+        <w:t>) and full system names (</w:t>
+      </w:r>
+      <w:proofErr w:type="spellStart"/>
+      <w:r>
+        <w:t>vsn</w:t>
+      </w:r>
+      <w:proofErr w:type="spellEnd"/>
+      <w:r>
+        <w:t>)</w:t>
       </w:r>
       <w:r>
         <w:t>.</w:t>
@@ -1684,11 +2005,21 @@
       <w:r>
         <w:t xml:space="preserve">After expansion of </w:t>
       </w:r>
+      <w:proofErr w:type="spellStart"/>
       <w:r>
         <w:t>cisconvmsysdata</w:t>
       </w:r>
-      <w:r>
-        <w:t xml:space="preserve"> by clicking view events, it displayed the vsn name</w:t>
+      <w:proofErr w:type="spellEnd"/>
+      <w:r>
+        <w:t xml:space="preserve"> by clicking view events, it displayed the </w:t>
+      </w:r>
+      <w:proofErr w:type="spellStart"/>
+      <w:r>
+        <w:t>vsn</w:t>
+      </w:r>
+      <w:proofErr w:type="spellEnd"/>
+      <w:r>
+        <w:t xml:space="preserve"> name</w:t>
       </w:r>
     </w:p>
     <w:p>
@@ -2563,6 +2894,7 @@
   <w:style w:type="character" w:default="1" w:styleId="DefaultParagraphFont">
     <w:name w:val="Default Paragraph Font"/>
     <w:uiPriority w:val="1"/>
+    <w:semiHidden/>
     <w:unhideWhenUsed/>
   </w:style>
   <w:style w:type="table" w:default="1" w:styleId="TableNormal">
